--- a/programming_language/random_numbers/randp.docx
+++ b/programming_language/random_numbers/randp.docx
@@ -1,10 +1,11 @@
 
 <file path=word/document.xml><?xml version="1.0" encoding="utf-8"?>
-<w:document xmlns:ve="http://schemas.openxmlformats.org/markup-compatibility/2006" xmlns:o="urn:schemas-microsoft-com:office:office" xmlns:r="http://schemas.openxmlformats.org/officeDocument/2006/relationships" xmlns:m="http://schemas.openxmlformats.org/officeDocument/2006/math" xmlns:v="urn:schemas-microsoft-com:vml" xmlns:wp="http://schemas.openxmlformats.org/drawingml/2006/wordprocessingDrawing" xmlns:w10="urn:schemas-microsoft-com:office:word" xmlns:w="http://schemas.openxmlformats.org/wordprocessingml/2006/main" xmlns:wne="http://schemas.microsoft.com/office/word/2006/wordml">
+<w:document xmlns:wpc="http://schemas.microsoft.com/office/word/2010/wordprocessingCanvas" xmlns:mc="http://schemas.openxmlformats.org/markup-compatibility/2006" xmlns:o="urn:schemas-microsoft-com:office:office" xmlns:r="http://schemas.openxmlformats.org/officeDocument/2006/relationships" xmlns:m="http://schemas.openxmlformats.org/officeDocument/2006/math" xmlns:v="urn:schemas-microsoft-com:vml" xmlns:wp14="http://schemas.microsoft.com/office/word/2010/wordprocessingDrawing" xmlns:wp="http://schemas.openxmlformats.org/drawingml/2006/wordprocessingDrawing" xmlns:w10="urn:schemas-microsoft-com:office:word" xmlns:w="http://schemas.openxmlformats.org/wordprocessingml/2006/main" xmlns:w14="http://schemas.microsoft.com/office/word/2010/wordml" xmlns:w15="http://schemas.microsoft.com/office/word/2012/wordml" xmlns:wpg="http://schemas.microsoft.com/office/word/2010/wordprocessingGroup" xmlns:wpi="http://schemas.microsoft.com/office/word/2010/wordprocessingInk" xmlns:wne="http://schemas.microsoft.com/office/word/2006/wordml" xmlns:wps="http://schemas.microsoft.com/office/word/2010/wordprocessingShape" mc:Ignorable="w14 w15 wp14">
   <w:body>
     <w:p>
       <w:pPr>
         <w:rPr>
+          <w:rFonts w:ascii="Cambria" w:hAnsi="Cambria"/>
           <w:b/>
           <w:color w:val="0000FF"/>
           <w:sz w:val="36"/>
@@ -15,6 +16,7 @@
       <w:proofErr w:type="gramStart"/>
       <w:r>
         <w:rPr>
+          <w:rFonts w:ascii="Cambria" w:hAnsi="Cambria"/>
           <w:b/>
           <w:color w:val="0000FF"/>
           <w:sz w:val="36"/>
@@ -25,6 +27,7 @@
       </w:r>
       <w:r>
         <w:rPr>
+          <w:rFonts w:ascii="Cambria" w:hAnsi="Cambria"/>
           <w:b/>
           <w:color w:val="0000FF"/>
           <w:sz w:val="36"/>
@@ -39,12 +42,14 @@
     <w:p>
       <w:pPr>
         <w:rPr>
+          <w:rFonts w:ascii="Cambria" w:hAnsi="Cambria"/>
           <w:i/>
           <w:color w:val="0000FF"/>
         </w:rPr>
       </w:pPr>
       <w:r>
         <w:rPr>
+          <w:rFonts w:ascii="Cambria" w:hAnsi="Cambria"/>
           <w:i/>
           <w:color w:val="0000FF"/>
         </w:rPr>
@@ -52,70 +57,72 @@
       </w:r>
       <w:r>
         <w:rPr>
+          <w:rFonts w:ascii="Cambria" w:hAnsi="Cambria"/>
           <w:i/>
           <w:color w:val="0000FF"/>
         </w:rPr>
-        <w:t xml:space="preserve">генерации </w:t>
-      </w:r>
-      <w:r>
-        <w:rPr>
+        <w:t>генерации шума</w:t>
+      </w:r>
+      <w:r>
+        <w:rPr>
+          <w:rFonts w:ascii="Cambria" w:hAnsi="Cambria"/>
           <w:i/>
           <w:color w:val="0000FF"/>
         </w:rPr>
-        <w:t>шума</w:t>
-      </w:r>
-      <w:r>
-        <w:rPr>
+        <w:t xml:space="preserve"> с</w:t>
+      </w:r>
+      <w:r>
+        <w:rPr>
+          <w:rFonts w:ascii="Cambria" w:hAnsi="Cambria"/>
           <w:i/>
           <w:color w:val="0000FF"/>
         </w:rPr>
-        <w:t xml:space="preserve"> с</w:t>
-      </w:r>
-      <w:r>
-        <w:rPr>
+        <w:t xml:space="preserve"> распределением</w:t>
+      </w:r>
+      <w:r>
+        <w:rPr>
+          <w:rFonts w:ascii="Cambria" w:hAnsi="Cambria"/>
           <w:i/>
           <w:color w:val="0000FF"/>
         </w:rPr>
-        <w:t xml:space="preserve"> распределением</w:t>
-      </w:r>
-      <w:r>
-        <w:rPr>
+        <w:t xml:space="preserve"> Пуассона</w:t>
+      </w:r>
+      <w:r>
+        <w:rPr>
+          <w:rFonts w:ascii="Cambria" w:hAnsi="Cambria"/>
           <w:i/>
           <w:color w:val="0000FF"/>
         </w:rPr>
-        <w:t xml:space="preserve"> Пуассона</w:t>
-      </w:r>
-      <w:r>
-        <w:rPr>
+        <w:t xml:space="preserve"> </w:t>
+      </w:r>
+      <w:r>
+        <w:rPr>
+          <w:rFonts w:ascii="Cambria" w:hAnsi="Cambria"/>
           <w:i/>
           <w:color w:val="0000FF"/>
         </w:rPr>
-        <w:t xml:space="preserve"> </w:t>
-      </w:r>
-      <w:r>
-        <w:rPr>
+        <w:t>заданным математическим ожиданием</w:t>
+      </w:r>
+      <w:r>
+        <w:rPr>
+          <w:rFonts w:ascii="Cambria" w:hAnsi="Cambria"/>
           <w:i/>
           <w:color w:val="0000FF"/>
         </w:rPr>
-        <w:t>заданным математическим ожиданием</w:t>
-      </w:r>
-      <w:r>
-        <w:rPr>
-          <w:i/>
-          <w:color w:val="0000FF"/>
-        </w:rPr>
         <w:t>.</w:t>
       </w:r>
     </w:p>
     <w:p>
       <w:pPr>
         <w:rPr>
+          <w:rFonts w:ascii="Cambria" w:hAnsi="Cambria"/>
           <w:color w:val="0070C0"/>
           <w:lang w:val="en-US"/>
         </w:rPr>
       </w:pPr>
       <w:r>
         <w:rPr>
+          <w:rFonts w:ascii="Cambria" w:hAnsi="Cambria"/>
           <w:color w:val="0070C0"/>
         </w:rPr>
         <w:pict>
@@ -126,6 +133,7 @@
     <w:p>
       <w:pPr>
         <w:rPr>
+          <w:rFonts w:ascii="Cambria" w:hAnsi="Cambria"/>
           <w:lang w:val="en-US"/>
         </w:rPr>
       </w:pPr>
@@ -133,17 +141,20 @@
     <w:p>
       <w:pPr>
         <w:rPr>
+          <w:rFonts w:ascii="Cambria" w:hAnsi="Cambria"/>
           <w:b/>
         </w:rPr>
       </w:pPr>
       <w:r>
         <w:rPr>
+          <w:rFonts w:ascii="Cambria" w:hAnsi="Cambria"/>
           <w:b/>
         </w:rPr>
         <w:t>Синтаксис</w:t>
       </w:r>
       <w:r>
         <w:rPr>
+          <w:rFonts w:ascii="Cambria" w:hAnsi="Cambria"/>
           <w:b/>
         </w:rPr>
         <w:t>:</w:t>
@@ -152,14 +163,14 @@
     <w:p>
       <w:pPr>
         <w:rPr>
-          <w:rFonts w:ascii="Courier New" w:hAnsi="Courier New" w:cs="Courier New"/>
+          <w:rFonts w:ascii="Cambria" w:hAnsi="Cambria" w:cs="Courier New"/>
           <w:i/>
           <w:szCs w:val="24"/>
         </w:rPr>
       </w:pPr>
       <w:r>
         <w:rPr>
-          <w:rFonts w:ascii="Courier New" w:hAnsi="Courier New" w:cs="Courier New"/>
+          <w:rFonts w:ascii="Cambria" w:hAnsi="Cambria" w:cs="Courier New"/>
           <w:i/>
           <w:szCs w:val="24"/>
           <w:lang w:val="en-US"/>
@@ -168,14 +179,14 @@
       </w:r>
       <w:r>
         <w:rPr>
-          <w:rFonts w:ascii="Courier New" w:hAnsi="Courier New" w:cs="Courier New"/>
+          <w:rFonts w:ascii="Cambria" w:hAnsi="Cambria" w:cs="Courier New"/>
           <w:szCs w:val="24"/>
         </w:rPr>
         <w:t xml:space="preserve"> =</w:t>
       </w:r>
       <w:r>
         <w:rPr>
-          <w:rFonts w:ascii="Courier New" w:hAnsi="Courier New" w:cs="Courier New"/>
+          <w:rFonts w:ascii="Cambria" w:hAnsi="Cambria" w:cs="Courier New"/>
           <w:szCs w:val="24"/>
         </w:rPr>
         <w:t xml:space="preserve"> </w:t>
@@ -184,7 +195,7 @@
       <w:proofErr w:type="gramStart"/>
       <w:r>
         <w:rPr>
-          <w:rFonts w:ascii="Courier New" w:hAnsi="Courier New" w:cs="Courier New"/>
+          <w:rFonts w:ascii="Cambria" w:hAnsi="Cambria" w:cs="Courier New"/>
           <w:b/>
           <w:szCs w:val="24"/>
         </w:rPr>
@@ -192,7 +203,7 @@
       </w:r>
       <w:r>
         <w:rPr>
-          <w:rFonts w:ascii="Courier New" w:hAnsi="Courier New" w:cs="Courier New"/>
+          <w:rFonts w:ascii="Cambria" w:hAnsi="Cambria" w:cs="Courier New"/>
           <w:b/>
           <w:szCs w:val="24"/>
         </w:rPr>
@@ -201,7 +212,7 @@
       <w:proofErr w:type="spellEnd"/>
       <w:r>
         <w:rPr>
-          <w:rFonts w:ascii="Courier New" w:hAnsi="Courier New" w:cs="Courier New"/>
+          <w:rFonts w:ascii="Cambria" w:hAnsi="Cambria" w:cs="Courier New"/>
           <w:szCs w:val="24"/>
         </w:rPr>
         <w:t>(</w:t>
@@ -209,7 +220,7 @@
       <w:proofErr w:type="gramEnd"/>
       <w:r>
         <w:rPr>
-          <w:rFonts w:ascii="Courier New" w:hAnsi="Courier New" w:cs="Courier New"/>
+          <w:rFonts w:ascii="Cambria" w:hAnsi="Cambria" w:cs="Courier New"/>
           <w:szCs w:val="24"/>
           <w:lang w:val="en-US"/>
         </w:rPr>
@@ -217,43 +228,51 @@
       </w:r>
       <w:r>
         <w:rPr>
-          <w:rFonts w:ascii="Courier New" w:hAnsi="Courier New" w:cs="Courier New"/>
+          <w:rFonts w:ascii="Cambria" w:hAnsi="Cambria" w:cs="Courier New"/>
           <w:szCs w:val="24"/>
         </w:rPr>
         <w:t>)</w:t>
       </w:r>
       <w:r>
         <w:rPr>
-          <w:rFonts w:ascii="Courier New" w:hAnsi="Courier New" w:cs="Courier New"/>
+          <w:rFonts w:ascii="Cambria" w:hAnsi="Cambria" w:cs="Courier New"/>
           <w:i/>
           <w:szCs w:val="24"/>
         </w:rPr>
         <w:t>;</w:t>
       </w:r>
     </w:p>
-    <w:p/>
     <w:p>
       <w:pPr>
         <w:rPr>
-          <w:b/>
-        </w:rPr>
-      </w:pPr>
-      <w:r>
-        <w:rPr>
-          <w:b/>
-        </w:rPr>
-        <w:t>Аргументы</w:t>
-      </w:r>
-      <w:r>
-        <w:rPr>
-          <w:b/>
-        </w:rPr>
-        <w:t>:</w:t>
-      </w:r>
+          <w:rFonts w:ascii="Cambria" w:hAnsi="Cambria"/>
+        </w:rPr>
+      </w:pPr>
     </w:p>
     <w:p>
-      <w:r>
-        <w:rPr>
+      <w:pPr>
+        <w:rPr>
+          <w:rFonts w:ascii="Cambria" w:hAnsi="Cambria"/>
+          <w:b/>
+        </w:rPr>
+      </w:pPr>
+      <w:r>
+        <w:rPr>
+          <w:rFonts w:ascii="Cambria" w:hAnsi="Cambria"/>
+          <w:b/>
+        </w:rPr>
+        <w:t>Аргументы:</w:t>
+      </w:r>
+    </w:p>
+    <w:p>
+      <w:pPr>
+        <w:rPr>
+          <w:rFonts w:ascii="Cambria" w:hAnsi="Cambria"/>
+        </w:rPr>
+      </w:pPr>
+      <w:r>
+        <w:rPr>
+          <w:rFonts w:ascii="Cambria" w:hAnsi="Cambria"/>
           <w:i/>
           <w:lang w:val="en-US"/>
         </w:rPr>
@@ -261,69 +280,85 @@
       </w:r>
       <w:r>
         <w:rPr>
+          <w:rFonts w:ascii="Cambria" w:hAnsi="Cambria"/>
           <w:i/>
         </w:rPr>
         <w:t xml:space="preserve"> </w:t>
       </w:r>
       <w:r>
-        <w:t>–</w:t>
-      </w:r>
-      <w:r>
-        <w:t xml:space="preserve"> </w:t>
+        <w:rPr>
+          <w:rFonts w:ascii="Cambria" w:hAnsi="Cambria"/>
+        </w:rPr>
+        <w:t xml:space="preserve">– </w:t>
       </w:r>
       <w:proofErr w:type="gramStart"/>
       <w:r>
+        <w:rPr>
+          <w:rFonts w:ascii="Cambria" w:hAnsi="Cambria"/>
+        </w:rPr>
         <w:t>входное</w:t>
       </w:r>
       <w:proofErr w:type="gramEnd"/>
       <w:r>
+        <w:rPr>
+          <w:rFonts w:ascii="Cambria" w:hAnsi="Cambria"/>
+        </w:rPr>
         <w:t xml:space="preserve"> значение</w:t>
       </w:r>
       <w:r>
+        <w:rPr>
+          <w:rFonts w:ascii="Cambria" w:hAnsi="Cambria"/>
+        </w:rPr>
         <w:t>,</w:t>
       </w:r>
       <w:r>
-        <w:t xml:space="preserve"> </w:t>
-      </w:r>
-      <w:r>
-        <w:t>математическое ожидание</w:t>
-      </w:r>
-      <w:r>
+        <w:rPr>
+          <w:rFonts w:ascii="Cambria" w:hAnsi="Cambria"/>
+        </w:rPr>
+        <w:t xml:space="preserve"> математическое ожидание</w:t>
+      </w:r>
+      <w:r>
+        <w:rPr>
+          <w:rFonts w:ascii="Cambria" w:hAnsi="Cambria"/>
+        </w:rPr>
         <w:t>.</w:t>
       </w:r>
     </w:p>
     <w:p>
       <w:pPr>
         <w:spacing w:line="360" w:lineRule="auto"/>
+        <w:rPr>
+          <w:rFonts w:ascii="Cambria" w:hAnsi="Cambria"/>
+        </w:rPr>
       </w:pPr>
     </w:p>
     <w:p>
       <w:pPr>
         <w:spacing w:line="360" w:lineRule="auto"/>
         <w:rPr>
+          <w:rFonts w:ascii="Cambria" w:hAnsi="Cambria"/>
           <w:b/>
         </w:rPr>
       </w:pPr>
       <w:r>
         <w:rPr>
+          <w:rFonts w:ascii="Cambria" w:hAnsi="Cambria"/>
           <w:b/>
         </w:rPr>
-        <w:t>Описание</w:t>
-      </w:r>
-      <w:r>
-        <w:rPr>
-          <w:b/>
-        </w:rPr>
-        <w:t>:</w:t>
+        <w:t>Описание:</w:t>
       </w:r>
     </w:p>
     <w:p>
       <w:pPr>
         <w:spacing w:line="360" w:lineRule="auto"/>
+        <w:rPr>
+          <w:rFonts w:ascii="Cambria" w:hAnsi="Cambria"/>
+        </w:rPr>
       </w:pPr>
       <w:proofErr w:type="gramStart"/>
       <w:r>
         <w:rPr>
+          <w:rFonts w:ascii="Cambria" w:hAnsi="Cambria"/>
           <w:i/>
           <w:lang w:val="en-US"/>
         </w:rPr>
@@ -331,21 +366,22 @@
       </w:r>
       <w:r>
         <w:rPr>
+          <w:rFonts w:ascii="Cambria" w:hAnsi="Cambria"/>
           <w:i/>
           <w:lang w:val="en-US"/>
         </w:rPr>
         <w:t>and</w:t>
       </w:r>
-      <w:proofErr w:type="spellStart"/>
-      <w:r>
-        <w:rPr>
+      <w:r>
+        <w:rPr>
+          <w:rFonts w:ascii="Cambria" w:hAnsi="Cambria"/>
           <w:i/>
         </w:rPr>
         <w:t>p</w:t>
       </w:r>
-      <w:proofErr w:type="spellEnd"/>
-      <w:r>
-        <w:rPr>
+      <w:r>
+        <w:rPr>
+          <w:rFonts w:ascii="Cambria" w:hAnsi="Cambria"/>
           <w:i/>
         </w:rPr>
         <w:t>(</w:t>
@@ -353,6 +389,7 @@
       <w:proofErr w:type="gramEnd"/>
       <w:r>
         <w:rPr>
+          <w:rFonts w:ascii="Cambria" w:hAnsi="Cambria"/>
           <w:i/>
           <w:lang w:val="en-US"/>
         </w:rPr>
@@ -360,60 +397,96 @@
       </w:r>
       <w:r>
         <w:rPr>
+          <w:rFonts w:ascii="Cambria" w:hAnsi="Cambria"/>
           <w:i/>
         </w:rPr>
         <w:t>)</w:t>
       </w:r>
       <w:r>
         <w:rPr>
+          <w:rFonts w:ascii="Cambria" w:hAnsi="Cambria"/>
           <w:i/>
         </w:rPr>
         <w:t xml:space="preserve"> </w:t>
       </w:r>
       <w:r>
+        <w:rPr>
+          <w:rFonts w:ascii="Cambria" w:hAnsi="Cambria"/>
+        </w:rPr>
         <w:t>–</w:t>
       </w:r>
       <w:r>
+        <w:rPr>
+          <w:rFonts w:ascii="Cambria" w:hAnsi="Cambria"/>
+        </w:rPr>
         <w:t xml:space="preserve"> </w:t>
       </w:r>
       <w:r>
+        <w:rPr>
+          <w:rFonts w:ascii="Cambria" w:hAnsi="Cambria"/>
+        </w:rPr>
         <w:t xml:space="preserve">функция </w:t>
       </w:r>
       <w:r>
+        <w:rPr>
+          <w:rFonts w:ascii="Cambria" w:hAnsi="Cambria"/>
+        </w:rPr>
         <w:t>возвращает</w:t>
       </w:r>
       <w:r>
-        <w:t xml:space="preserve"> случайн</w:t>
-      </w:r>
-      <w:r>
-        <w:t>ое</w:t>
-      </w:r>
-      <w:r>
+        <w:rPr>
+          <w:rFonts w:ascii="Cambria" w:hAnsi="Cambria"/>
+        </w:rPr>
+        <w:t xml:space="preserve"> случайное</w:t>
+      </w:r>
+      <w:r>
+        <w:rPr>
+          <w:rFonts w:ascii="Cambria" w:hAnsi="Cambria"/>
+        </w:rPr>
         <w:t xml:space="preserve"> чис</w:t>
       </w:r>
       <w:r>
+        <w:rPr>
+          <w:rFonts w:ascii="Cambria" w:hAnsi="Cambria"/>
+        </w:rPr>
         <w:t>л</w:t>
       </w:r>
       <w:r>
+        <w:rPr>
+          <w:rFonts w:ascii="Cambria" w:hAnsi="Cambria"/>
+        </w:rPr>
         <w:t>о</w:t>
       </w:r>
       <w:r>
+        <w:rPr>
+          <w:rFonts w:ascii="Cambria" w:hAnsi="Cambria"/>
+        </w:rPr>
         <w:t>, сгенерированное с распределением</w:t>
       </w:r>
       <w:r>
+        <w:rPr>
+          <w:rFonts w:ascii="Cambria" w:hAnsi="Cambria"/>
+        </w:rPr>
         <w:t xml:space="preserve"> </w:t>
       </w:r>
       <w:r>
+        <w:rPr>
+          <w:rFonts w:ascii="Cambria" w:hAnsi="Cambria"/>
+        </w:rPr>
         <w:t xml:space="preserve">Пуассона с математическим ожиданием </w:t>
       </w:r>
       <w:r>
         <w:rPr>
+          <w:rFonts w:ascii="Cambria" w:hAnsi="Cambria"/>
           <w:i/>
           <w:lang w:val="en-US"/>
         </w:rPr>
         <w:t>m</w:t>
       </w:r>
       <w:r>
+        <w:rPr>
+          <w:rFonts w:ascii="Cambria" w:hAnsi="Cambria"/>
+        </w:rPr>
         <w:t>.</w:t>
       </w:r>
     </w:p>
@@ -421,7 +494,7 @@
       <w:pPr>
         <w:spacing w:line="360" w:lineRule="auto"/>
         <w:rPr>
-          <w:rFonts w:ascii="Courier New" w:hAnsi="Courier New" w:cs="Courier New"/>
+          <w:rFonts w:ascii="Cambria" w:hAnsi="Cambria" w:cs="Courier New"/>
           <w:iCs/>
           <w:szCs w:val="24"/>
         </w:rPr>
@@ -431,82 +504,125 @@
       <w:pPr>
         <w:spacing w:line="360" w:lineRule="auto"/>
         <w:rPr>
+          <w:rFonts w:ascii="Cambria" w:hAnsi="Cambria"/>
           <w:b/>
         </w:rPr>
       </w:pPr>
       <w:r>
         <w:rPr>
+          <w:rFonts w:ascii="Cambria" w:hAnsi="Cambria"/>
           <w:b/>
         </w:rPr>
-        <w:t>Результат</w:t>
-      </w:r>
-      <w:r>
-        <w:rPr>
-          <w:b/>
-        </w:rPr>
-        <w:t>:</w:t>
+        <w:t>Результат:</w:t>
       </w:r>
     </w:p>
     <w:p>
       <w:pPr>
         <w:spacing w:line="360" w:lineRule="auto"/>
         <w:rPr>
+          <w:rFonts w:ascii="Cambria" w:hAnsi="Cambria"/>
           <w:szCs w:val="24"/>
         </w:rPr>
       </w:pPr>
       <w:r>
         <w:rPr>
+          <w:rFonts w:ascii="Cambria" w:hAnsi="Cambria"/>
           <w:i/>
           <w:lang w:val="en-US"/>
         </w:rPr>
         <w:t>y</w:t>
       </w:r>
       <w:r>
+        <w:rPr>
+          <w:rFonts w:ascii="Cambria" w:hAnsi="Cambria"/>
+        </w:rPr>
         <w:t xml:space="preserve"> </w:t>
       </w:r>
       <w:r>
+        <w:rPr>
+          <w:rFonts w:ascii="Cambria" w:hAnsi="Cambria"/>
+        </w:rPr>
         <w:t>–</w:t>
       </w:r>
       <w:r>
+        <w:rPr>
+          <w:rFonts w:ascii="Cambria" w:hAnsi="Cambria"/>
+        </w:rPr>
         <w:t xml:space="preserve"> </w:t>
       </w:r>
       <w:proofErr w:type="gramStart"/>
       <w:r>
-        <w:t>выходно</w:t>
-      </w:r>
-      <w:r>
-        <w:t>е</w:t>
+        <w:rPr>
+          <w:rFonts w:ascii="Cambria" w:hAnsi="Cambria"/>
+        </w:rPr>
+        <w:t>выходное</w:t>
       </w:r>
       <w:proofErr w:type="gramEnd"/>
       <w:r>
+        <w:rPr>
+          <w:rFonts w:ascii="Cambria" w:hAnsi="Cambria"/>
+        </w:rPr>
         <w:t xml:space="preserve"> значение</w:t>
       </w:r>
       <w:r>
+        <w:rPr>
+          <w:rFonts w:ascii="Cambria" w:hAnsi="Cambria"/>
+        </w:rPr>
         <w:t xml:space="preserve">, </w:t>
       </w:r>
       <w:r>
-        <w:t>случайное чис</w:t>
-      </w:r>
-      <w:r>
+        <w:rPr>
+          <w:rFonts w:ascii="Cambria" w:hAnsi="Cambria"/>
+        </w:rPr>
+        <w:t>сл</w:t>
+      </w:r>
+      <w:bookmarkStart w:id="0" w:name="_GoBack"/>
+      <w:bookmarkEnd w:id="0"/>
+      <w:r>
+        <w:rPr>
+          <w:rFonts w:ascii="Cambria" w:hAnsi="Cambria"/>
+        </w:rPr>
+        <w:t>учайное чис</w:t>
+      </w:r>
+      <w:r>
+        <w:rPr>
+          <w:rFonts w:ascii="Cambria" w:hAnsi="Cambria"/>
+        </w:rPr>
         <w:t>л</w:t>
       </w:r>
       <w:r>
+        <w:rPr>
+          <w:rFonts w:ascii="Cambria" w:hAnsi="Cambria"/>
+        </w:rPr>
         <w:t>о</w:t>
       </w:r>
       <w:r>
+        <w:rPr>
+          <w:rFonts w:ascii="Cambria" w:hAnsi="Cambria"/>
+        </w:rPr>
         <w:t>, сгенерирова</w:t>
       </w:r>
       <w:r>
+        <w:rPr>
+          <w:rFonts w:ascii="Cambria" w:hAnsi="Cambria"/>
+        </w:rPr>
         <w:t xml:space="preserve">нное с </w:t>
       </w:r>
       <w:r>
+        <w:rPr>
+          <w:rFonts w:ascii="Cambria" w:hAnsi="Cambria"/>
+        </w:rPr>
         <w:t>распределением</w:t>
       </w:r>
       <w:r>
+        <w:rPr>
+          <w:rFonts w:ascii="Cambria" w:hAnsi="Cambria"/>
+        </w:rPr>
         <w:t xml:space="preserve"> Пуассона</w:t>
       </w:r>
       <w:r>
         <w:rPr>
+          <w:rFonts w:ascii="Cambria" w:hAnsi="Cambria"/>
           <w:szCs w:val="24"/>
         </w:rPr>
         <w:t>.</w:t>
@@ -515,17 +631,22 @@
     <w:p>
       <w:pPr>
         <w:spacing w:line="360" w:lineRule="auto"/>
+        <w:rPr>
+          <w:rFonts w:ascii="Cambria" w:hAnsi="Cambria"/>
+        </w:rPr>
       </w:pPr>
     </w:p>
     <w:p>
       <w:pPr>
         <w:spacing w:line="360" w:lineRule="auto"/>
         <w:rPr>
+          <w:rFonts w:ascii="Cambria" w:hAnsi="Cambria"/>
           <w:b/>
         </w:rPr>
       </w:pPr>
       <w:r>
         <w:rPr>
+          <w:rFonts w:ascii="Cambria" w:hAnsi="Cambria"/>
           <w:b/>
         </w:rPr>
         <w:t>Пример:</w:t>
@@ -543,7 +664,7 @@
           <w:insideH w:val="none" w:sz="0" w:space="0" w:color="auto"/>
           <w:insideV w:val="none" w:sz="0" w:space="0" w:color="auto"/>
         </w:tblBorders>
-        <w:tblLook w:val="04A0"/>
+        <w:tblLook w:val="04A0" w:firstRow="1" w:lastRow="0" w:firstColumn="1" w:lastColumn="0" w:noHBand="0" w:noVBand="1"/>
       </w:tblPr>
       <w:tblGrid>
         <w:gridCol w:w="426"/>
@@ -559,7 +680,7 @@
               <w:pStyle w:val="afd"/>
               <w:spacing w:before="0" w:beforeAutospacing="0" w:after="0" w:afterAutospacing="0" w:line="360" w:lineRule="auto"/>
               <w:rPr>
-                <w:rFonts w:ascii="Courier New" w:hAnsi="Courier New" w:cs="Courier New"/>
+                <w:rFonts w:ascii="Cambria" w:hAnsi="Cambria" w:cs="Courier New"/>
                 <w:sz w:val="20"/>
                 <w:szCs w:val="20"/>
               </w:rPr>
@@ -575,13 +696,13 @@
             <w:pPr>
               <w:pStyle w:val="afd"/>
               <w:rPr>
-                <w:rFonts w:ascii="Courier New" w:hAnsi="Courier New" w:cs="Courier New"/>
+                <w:rFonts w:ascii="Consolas" w:hAnsi="Consolas" w:cs="Consolas"/>
               </w:rPr>
             </w:pPr>
             <w:proofErr w:type="spellStart"/>
             <w:r>
               <w:rPr>
-                <w:rFonts w:ascii="Courier New" w:hAnsi="Courier New" w:cs="Courier New"/>
+                <w:rFonts w:ascii="Consolas" w:hAnsi="Consolas" w:cs="Consolas"/>
                 <w:b/>
                 <w:lang w:val="en-US"/>
               </w:rPr>
@@ -590,26 +711,26 @@
             <w:proofErr w:type="spellEnd"/>
             <w:r>
               <w:rPr>
-                <w:rFonts w:ascii="Courier New" w:hAnsi="Courier New" w:cs="Courier New"/>
+                <w:rFonts w:ascii="Consolas" w:hAnsi="Consolas" w:cs="Consolas"/>
               </w:rPr>
               <w:t xml:space="preserve"> </w:t>
             </w:r>
             <w:r>
               <w:rPr>
-                <w:rFonts w:ascii="Courier New" w:hAnsi="Courier New" w:cs="Courier New"/>
+                <w:rFonts w:ascii="Consolas" w:hAnsi="Consolas" w:cs="Consolas"/>
                 <w:lang w:val="en-US"/>
               </w:rPr>
               <w:t>t</w:t>
             </w:r>
             <w:r>
               <w:rPr>
-                <w:rFonts w:ascii="Courier New" w:hAnsi="Courier New" w:cs="Courier New"/>
+                <w:rFonts w:ascii="Consolas" w:hAnsi="Consolas" w:cs="Consolas"/>
               </w:rPr>
               <w:t>:</w:t>
             </w:r>
             <w:r>
               <w:rPr>
-                <w:rFonts w:ascii="Courier New" w:hAnsi="Courier New" w:cs="Courier New"/>
+                <w:rFonts w:ascii="Consolas" w:hAnsi="Consolas" w:cs="Consolas"/>
                 <w:b/>
                 <w:lang w:val="en-US"/>
               </w:rPr>
@@ -617,13 +738,13 @@
             </w:r>
             <w:r>
               <w:rPr>
-                <w:rFonts w:ascii="Courier New" w:hAnsi="Courier New" w:cs="Courier New"/>
+                <w:rFonts w:ascii="Consolas" w:hAnsi="Consolas" w:cs="Consolas"/>
               </w:rPr>
               <w:t xml:space="preserve"> = 10#0;</w:t>
             </w:r>
             <w:r>
               <w:rPr>
-                <w:rFonts w:ascii="Courier New" w:hAnsi="Courier New" w:cs="Courier New"/>
+                <w:rFonts w:ascii="Consolas" w:hAnsi="Consolas" w:cs="Consolas"/>
               </w:rPr>
               <w:t xml:space="preserve"> //массив из 10 элементов</w:t>
             </w:r>
@@ -633,12 +754,12 @@
               <w:pStyle w:val="afd"/>
               <w:spacing w:before="0" w:beforeAutospacing="0" w:after="0" w:afterAutospacing="0"/>
               <w:rPr>
-                <w:rFonts w:ascii="Courier New" w:hAnsi="Courier New" w:cs="Courier New"/>
+                <w:rFonts w:ascii="Consolas" w:hAnsi="Consolas" w:cs="Consolas"/>
               </w:rPr>
             </w:pPr>
             <w:r>
               <w:rPr>
-                <w:rFonts w:ascii="Courier New" w:hAnsi="Courier New" w:cs="Courier New"/>
+                <w:rFonts w:ascii="Consolas" w:hAnsi="Consolas" w:cs="Consolas"/>
                 <w:b/>
                 <w:lang w:val="en-US"/>
               </w:rPr>
@@ -646,14 +767,14 @@
             </w:r>
             <w:r>
               <w:rPr>
-                <w:rFonts w:ascii="Courier New" w:hAnsi="Courier New" w:cs="Courier New"/>
+                <w:rFonts w:ascii="Consolas" w:hAnsi="Consolas" w:cs="Consolas"/>
               </w:rPr>
               <w:t>(</w:t>
             </w:r>
             <w:proofErr w:type="spellStart"/>
             <w:r>
               <w:rPr>
-                <w:rFonts w:ascii="Courier New" w:hAnsi="Courier New" w:cs="Courier New"/>
+                <w:rFonts w:ascii="Consolas" w:hAnsi="Consolas" w:cs="Consolas"/>
                 <w:lang w:val="en-US"/>
               </w:rPr>
               <w:t>i</w:t>
@@ -661,7 +782,7 @@
             <w:proofErr w:type="spellEnd"/>
             <w:r>
               <w:rPr>
-                <w:rFonts w:ascii="Courier New" w:hAnsi="Courier New" w:cs="Courier New"/>
+                <w:rFonts w:ascii="Consolas" w:hAnsi="Consolas" w:cs="Consolas"/>
               </w:rPr>
               <w:t xml:space="preserve">=1, 10) </w:t>
             </w:r>
@@ -671,32 +792,32 @@
               <w:pStyle w:val="afd"/>
               <w:spacing w:before="0" w:beforeAutospacing="0" w:after="0" w:afterAutospacing="0"/>
               <w:rPr>
-                <w:rFonts w:ascii="Courier New" w:hAnsi="Courier New" w:cs="Courier New"/>
+                <w:rFonts w:ascii="Cambria" w:hAnsi="Cambria" w:cs="Courier New"/>
               </w:rPr>
             </w:pPr>
             <w:r>
               <w:rPr>
-                <w:rFonts w:ascii="Courier New" w:hAnsi="Courier New" w:cs="Courier New"/>
+                <w:rFonts w:ascii="Consolas" w:hAnsi="Consolas" w:cs="Consolas"/>
               </w:rPr>
               <w:t xml:space="preserve">  </w:t>
             </w:r>
             <w:r>
               <w:rPr>
-                <w:rFonts w:ascii="Courier New" w:hAnsi="Courier New" w:cs="Courier New"/>
+                <w:rFonts w:ascii="Consolas" w:hAnsi="Consolas" w:cs="Consolas"/>
                 <w:lang w:val="en-US"/>
               </w:rPr>
               <w:t>t</w:t>
             </w:r>
             <w:r>
               <w:rPr>
-                <w:rFonts w:ascii="Courier New" w:hAnsi="Courier New" w:cs="Courier New"/>
+                <w:rFonts w:ascii="Consolas" w:hAnsi="Consolas" w:cs="Consolas"/>
               </w:rPr>
               <w:t>[</w:t>
             </w:r>
             <w:proofErr w:type="spellStart"/>
             <w:r>
               <w:rPr>
-                <w:rFonts w:ascii="Courier New" w:hAnsi="Courier New" w:cs="Courier New"/>
+                <w:rFonts w:ascii="Consolas" w:hAnsi="Consolas" w:cs="Consolas"/>
                 <w:lang w:val="en-US"/>
               </w:rPr>
               <w:t>i</w:t>
@@ -704,54 +825,52 @@
             <w:proofErr w:type="spellEnd"/>
             <w:r>
               <w:rPr>
-                <w:rFonts w:ascii="Courier New" w:hAnsi="Courier New" w:cs="Courier New"/>
+                <w:rFonts w:ascii="Consolas" w:hAnsi="Consolas" w:cs="Consolas"/>
               </w:rPr>
               <w:t xml:space="preserve">] = </w:t>
             </w:r>
             <w:r>
               <w:rPr>
-                <w:rFonts w:ascii="Courier New" w:hAnsi="Courier New" w:cs="Courier New"/>
+                <w:rFonts w:ascii="Consolas" w:hAnsi="Consolas" w:cs="Consolas"/>
                 <w:b/>
                 <w:lang w:val="en-US"/>
               </w:rPr>
               <w:t>rand</w:t>
             </w:r>
-            <w:proofErr w:type="spellStart"/>
             <w:r>
               <w:rPr>
-                <w:rFonts w:ascii="Courier New" w:hAnsi="Courier New" w:cs="Courier New"/>
+                <w:rFonts w:ascii="Consolas" w:hAnsi="Consolas" w:cs="Consolas"/>
                 <w:b/>
               </w:rPr>
               <w:t>p</w:t>
             </w:r>
-            <w:proofErr w:type="spellEnd"/>
             <w:r>
               <w:rPr>
-                <w:rFonts w:ascii="Courier New" w:hAnsi="Courier New" w:cs="Courier New"/>
+                <w:rFonts w:ascii="Consolas" w:hAnsi="Consolas" w:cs="Consolas"/>
               </w:rPr>
               <w:t>(</w:t>
             </w:r>
             <w:r>
               <w:rPr>
-                <w:rFonts w:ascii="Courier New" w:hAnsi="Courier New" w:cs="Courier New"/>
+                <w:rFonts w:ascii="Consolas" w:hAnsi="Consolas" w:cs="Consolas"/>
               </w:rPr>
               <w:t>3</w:t>
             </w:r>
             <w:r>
               <w:rPr>
-                <w:rFonts w:ascii="Courier New" w:hAnsi="Courier New" w:cs="Courier New"/>
+                <w:rFonts w:ascii="Consolas" w:hAnsi="Consolas" w:cs="Consolas"/>
               </w:rPr>
               <w:t>)</w:t>
             </w:r>
             <w:r>
               <w:rPr>
-                <w:rFonts w:ascii="Courier New" w:hAnsi="Courier New" w:cs="Courier New"/>
+                <w:rFonts w:ascii="Consolas" w:hAnsi="Consolas" w:cs="Consolas"/>
               </w:rPr>
               <w:t>;</w:t>
             </w:r>
             <w:r>
               <w:rPr>
-                <w:rFonts w:ascii="Courier New" w:hAnsi="Courier New" w:cs="Courier New"/>
+                <w:rFonts w:ascii="Consolas" w:hAnsi="Consolas" w:cs="Consolas"/>
               </w:rPr>
               <w:t xml:space="preserve"> //заполним массив случайными числами</w:t>
             </w:r>
@@ -762,82 +881,145 @@
     <w:p>
       <w:pPr>
         <w:spacing w:line="360" w:lineRule="auto"/>
+        <w:rPr>
+          <w:rFonts w:ascii="Cambria" w:hAnsi="Cambria"/>
+        </w:rPr>
       </w:pPr>
     </w:p>
     <w:p>
       <w:pPr>
         <w:spacing w:line="360" w:lineRule="auto"/>
-      </w:pPr>
-      <w:r>
+        <w:rPr>
+          <w:rFonts w:ascii="Cambria" w:hAnsi="Cambria"/>
+        </w:rPr>
+      </w:pPr>
+      <w:r>
+        <w:rPr>
+          <w:rFonts w:ascii="Cambria" w:hAnsi="Cambria"/>
+        </w:rPr>
         <w:t>В результате</w:t>
       </w:r>
       <w:r>
+        <w:rPr>
+          <w:rFonts w:ascii="Cambria" w:hAnsi="Cambria"/>
+        </w:rPr>
         <w:t xml:space="preserve"> переменной </w:t>
       </w:r>
-      <w:proofErr w:type="spellStart"/>
-      <w:r>
-        <w:rPr>
+      <w:r>
+        <w:rPr>
+          <w:rFonts w:ascii="Cambria" w:hAnsi="Cambria"/>
           <w:i/>
         </w:rPr>
         <w:t>t</w:t>
       </w:r>
-      <w:proofErr w:type="spellEnd"/>
-      <w:r>
+      <w:r>
+        <w:rPr>
+          <w:rFonts w:ascii="Cambria" w:hAnsi="Cambria"/>
+        </w:rPr>
         <w:t xml:space="preserve"> буд</w:t>
       </w:r>
       <w:r>
-        <w:t>у</w:t>
-      </w:r>
-      <w:r>
-        <w:t>т присвоены значения</w:t>
-      </w:r>
-      <w:r>
-        <w:t xml:space="preserve"> [12 , 7 , 12 , 7 , 8 , 10 , 3 , 21 , 8 , 9]</w:t>
-      </w:r>
-      <w:r>
+        <w:rPr>
+          <w:rFonts w:ascii="Cambria" w:hAnsi="Cambria"/>
+        </w:rPr>
+        <w:t>ут присвоены значения</w:t>
+      </w:r>
+      <w:r>
+        <w:rPr>
+          <w:rFonts w:ascii="Cambria" w:hAnsi="Cambria"/>
+        </w:rPr>
+        <w:t xml:space="preserve"> [</w:t>
+      </w:r>
+      <w:proofErr w:type="gramStart"/>
+      <w:r>
+        <w:rPr>
+          <w:rFonts w:ascii="Cambria" w:hAnsi="Cambria"/>
+        </w:rPr>
+        <w:t>12 ,</w:t>
+      </w:r>
+      <w:proofErr w:type="gramEnd"/>
+      <w:r>
+        <w:rPr>
+          <w:rFonts w:ascii="Cambria" w:hAnsi="Cambria"/>
+        </w:rPr>
+        <w:t xml:space="preserve"> 7 , 12 , 7 , 8 , 10 , 3 , 21 , 8 , 9]</w:t>
+      </w:r>
+      <w:r>
+        <w:rPr>
+          <w:rFonts w:ascii="Cambria" w:hAnsi="Cambria"/>
+        </w:rPr>
         <w:t xml:space="preserve">, </w:t>
       </w:r>
-      <w:proofErr w:type="gramStart"/>
-      <w:r>
+      <w:r>
+        <w:rPr>
+          <w:rFonts w:ascii="Cambria" w:hAnsi="Cambria"/>
+        </w:rPr>
         <w:t>представляюще</w:t>
       </w:r>
       <w:r>
-        <w:t>е</w:t>
-      </w:r>
-      <w:proofErr w:type="gramEnd"/>
-      <w:r>
-        <w:t xml:space="preserve"> собой </w:t>
-      </w:r>
-      <w:r>
+        <w:rPr>
+          <w:rFonts w:ascii="Cambria" w:hAnsi="Cambria"/>
+        </w:rPr>
+        <w:t xml:space="preserve">е собой </w:t>
+      </w:r>
+      <w:r>
+        <w:rPr>
+          <w:rFonts w:ascii="Cambria" w:hAnsi="Cambria"/>
+        </w:rPr>
         <w:t xml:space="preserve">случайные величины </w:t>
       </w:r>
       <w:r>
+        <w:rPr>
+          <w:rFonts w:ascii="Cambria" w:hAnsi="Cambria"/>
+        </w:rPr>
         <w:t xml:space="preserve">с </w:t>
       </w:r>
       <w:r>
+        <w:rPr>
+          <w:rFonts w:ascii="Cambria" w:hAnsi="Cambria"/>
+        </w:rPr>
         <w:t>распределением</w:t>
       </w:r>
       <w:r>
+        <w:rPr>
+          <w:rFonts w:ascii="Cambria" w:hAnsi="Cambria"/>
+        </w:rPr>
         <w:t xml:space="preserve"> Пуассона с </w:t>
       </w:r>
       <w:r>
+        <w:rPr>
+          <w:rFonts w:ascii="Cambria" w:hAnsi="Cambria"/>
+        </w:rPr>
         <w:t xml:space="preserve"> </w:t>
       </w:r>
       <w:r>
+        <w:rPr>
+          <w:rFonts w:ascii="Cambria" w:hAnsi="Cambria"/>
+        </w:rPr>
         <w:t>математическим ожиданием 3</w:t>
       </w:r>
       <w:r>
+        <w:rPr>
+          <w:rFonts w:ascii="Cambria" w:hAnsi="Cambria"/>
+        </w:rPr>
         <w:t>.</w:t>
       </w:r>
-      <w:bookmarkStart w:id="0" w:name="_GoBack"/>
-      <w:bookmarkEnd w:id="0"/>
-      <w:r>
+      <w:r>
+        <w:rPr>
+          <w:rFonts w:ascii="Cambria" w:hAnsi="Cambria"/>
+        </w:rPr>
         <w:t xml:space="preserve"> Значения массива буду</w:t>
       </w:r>
       <w:r>
+        <w:rPr>
+          <w:rFonts w:ascii="Cambria" w:hAnsi="Cambria"/>
+        </w:rPr>
         <w:t xml:space="preserve">т заполняться случайным образом на каждом шаге </w:t>
       </w:r>
       <w:r>
+        <w:rPr>
+          <w:rFonts w:ascii="Cambria" w:hAnsi="Cambria"/>
+        </w:rPr>
         <w:t>программы.</w:t>
       </w:r>
     </w:p>
@@ -846,7 +1028,7 @@
         <w:pStyle w:val="afd"/>
         <w:spacing w:before="0" w:beforeAutospacing="0" w:after="0" w:afterAutospacing="0"/>
         <w:rPr>
-          <w:rFonts w:ascii="Courier New" w:hAnsi="Courier New" w:cs="Courier New"/>
+          <w:rFonts w:ascii="Cambria" w:hAnsi="Cambria" w:cs="Courier New"/>
           <w:sz w:val="20"/>
           <w:szCs w:val="20"/>
         </w:rPr>
@@ -857,7 +1039,7 @@
         <w:pStyle w:val="afd"/>
         <w:spacing w:before="0" w:beforeAutospacing="0" w:after="0" w:afterAutospacing="0"/>
         <w:rPr>
-          <w:rFonts w:ascii="Courier New" w:hAnsi="Courier New" w:cs="Courier New"/>
+          <w:rFonts w:ascii="Cambria" w:hAnsi="Cambria" w:cs="Courier New"/>
           <w:sz w:val="20"/>
           <w:szCs w:val="20"/>
         </w:rPr>
@@ -866,7 +1048,7 @@
     <w:p>
       <w:pPr>
         <w:rPr>
-          <w:rFonts w:ascii="Courier New" w:hAnsi="Courier New" w:cs="Courier New"/>
+          <w:rFonts w:ascii="Cambria" w:hAnsi="Cambria" w:cs="Courier New"/>
           <w:sz w:val="20"/>
         </w:rPr>
       </w:pPr>
@@ -882,8 +1064,8 @@
 </file>
 
 <file path=word/numbering.xml><?xml version="1.0" encoding="utf-8"?>
-<w:numbering xmlns:ve="http://schemas.openxmlformats.org/markup-compatibility/2006" xmlns:o="urn:schemas-microsoft-com:office:office" xmlns:r="http://schemas.openxmlformats.org/officeDocument/2006/relationships" xmlns:m="http://schemas.openxmlformats.org/officeDocument/2006/math" xmlns:v="urn:schemas-microsoft-com:vml" xmlns:wp="http://schemas.openxmlformats.org/drawingml/2006/wordprocessingDrawing" xmlns:w10="urn:schemas-microsoft-com:office:word" xmlns:w="http://schemas.openxmlformats.org/wordprocessingml/2006/main" xmlns:wne="http://schemas.microsoft.com/office/word/2006/wordml">
-  <w:abstractNum w:abstractNumId="0">
+<w:numbering xmlns:wpc="http://schemas.microsoft.com/office/word/2010/wordprocessingCanvas" xmlns:mc="http://schemas.openxmlformats.org/markup-compatibility/2006" xmlns:o="urn:schemas-microsoft-com:office:office" xmlns:r="http://schemas.openxmlformats.org/officeDocument/2006/relationships" xmlns:m="http://schemas.openxmlformats.org/officeDocument/2006/math" xmlns:v="urn:schemas-microsoft-com:vml" xmlns:wp14="http://schemas.microsoft.com/office/word/2010/wordprocessingDrawing" xmlns:wp="http://schemas.openxmlformats.org/drawingml/2006/wordprocessingDrawing" xmlns:w10="urn:schemas-microsoft-com:office:word" xmlns:w="http://schemas.openxmlformats.org/wordprocessingml/2006/main" xmlns:w14="http://schemas.microsoft.com/office/word/2010/wordml" xmlns:w15="http://schemas.microsoft.com/office/word/2012/wordml" xmlns:wpg="http://schemas.microsoft.com/office/word/2010/wordprocessingGroup" xmlns:wpi="http://schemas.microsoft.com/office/word/2010/wordprocessingInk" xmlns:wne="http://schemas.microsoft.com/office/word/2006/wordml" xmlns:wps="http://schemas.microsoft.com/office/word/2010/wordprocessingShape" mc:Ignorable="w14 w15 wp14">
+  <w:abstractNum w:abstractNumId="0" w15:restartNumberingAfterBreak="0">
     <w:nsid w:val="FFFFFFFB"/>
     <w:multiLevelType w:val="multilevel"/>
     <w:tmpl w:val="FFFFFFFF"/>
@@ -951,7 +1133,7 @@
       <w:lvlJc w:val="left"/>
     </w:lvl>
   </w:abstractNum>
-  <w:abstractNum w:abstractNumId="1">
+  <w:abstractNum w:abstractNumId="1" w15:restartNumberingAfterBreak="0">
     <w:nsid w:val="32B925FB"/>
     <w:multiLevelType w:val="hybridMultilevel"/>
     <w:tmpl w:val="319A5E8C"/>
@@ -1064,7 +1246,7 @@
       </w:rPr>
     </w:lvl>
   </w:abstractNum>
-  <w:abstractNum w:abstractNumId="2">
+  <w:abstractNum w:abstractNumId="2" w15:restartNumberingAfterBreak="0">
     <w:nsid w:val="4AD519DD"/>
     <w:multiLevelType w:val="hybridMultilevel"/>
     <w:tmpl w:val="D7D83722"/>
@@ -1238,7 +1420,7 @@
 </file>
 
 <file path=word/styles.xml><?xml version="1.0" encoding="utf-8"?>
-<w:styles xmlns:r="http://schemas.openxmlformats.org/officeDocument/2006/relationships" xmlns:w="http://schemas.openxmlformats.org/wordprocessingml/2006/main">
+<w:styles xmlns:mc="http://schemas.openxmlformats.org/markup-compatibility/2006" xmlns:r="http://schemas.openxmlformats.org/officeDocument/2006/relationships" xmlns:w="http://schemas.openxmlformats.org/wordprocessingml/2006/main" xmlns:w14="http://schemas.microsoft.com/office/word/2010/wordml" xmlns:w15="http://schemas.microsoft.com/office/word/2012/wordml" mc:Ignorable="w14 w15">
   <w:docDefaults>
     <w:rPrDefault>
       <w:rPr>
@@ -1248,144 +1430,378 @@
     </w:rPrDefault>
     <w:pPrDefault/>
   </w:docDefaults>
-  <w:latentStyles w:defLockedState="0" w:defUIPriority="99" w:defSemiHidden="1" w:defUnhideWhenUsed="1" w:defQFormat="0" w:count="267">
-    <w:lsdException w:name="Normal" w:semiHidden="0" w:uiPriority="0" w:unhideWhenUsed="0" w:qFormat="1"/>
-    <w:lsdException w:name="heading 1" w:semiHidden="0" w:uiPriority="0" w:unhideWhenUsed="0" w:qFormat="1"/>
-    <w:lsdException w:name="heading 2" w:uiPriority="0" w:qFormat="1"/>
-    <w:lsdException w:name="heading 3" w:uiPriority="0" w:qFormat="1"/>
-    <w:lsdException w:name="heading 4" w:uiPriority="0" w:qFormat="1"/>
-    <w:lsdException w:name="heading 5" w:uiPriority="0" w:qFormat="1"/>
-    <w:lsdException w:name="heading 6" w:uiPriority="0" w:qFormat="1"/>
-    <w:lsdException w:name="heading 7" w:uiPriority="0" w:qFormat="1"/>
-    <w:lsdException w:name="heading 8" w:uiPriority="0" w:qFormat="1"/>
-    <w:lsdException w:name="heading 9" w:uiPriority="0" w:qFormat="1"/>
-    <w:lsdException w:name="toc 1" w:uiPriority="39"/>
-    <w:lsdException w:name="toc 2" w:uiPriority="39"/>
-    <w:lsdException w:name="toc 3" w:uiPriority="39"/>
-    <w:lsdException w:name="toc 4" w:uiPriority="39"/>
-    <w:lsdException w:name="toc 5" w:uiPriority="39"/>
-    <w:lsdException w:name="toc 6" w:uiPriority="39"/>
-    <w:lsdException w:name="toc 7" w:uiPriority="39"/>
-    <w:lsdException w:name="toc 8" w:uiPriority="39"/>
-    <w:lsdException w:name="toc 9" w:uiPriority="39"/>
-    <w:lsdException w:name="caption" w:uiPriority="35" w:qFormat="1"/>
-    <w:lsdException w:name="Title" w:semiHidden="0" w:uiPriority="0" w:unhideWhenUsed="0" w:qFormat="1"/>
-    <w:lsdException w:name="Default Paragraph Font" w:uiPriority="1"/>
-    <w:lsdException w:name="Subtitle" w:semiHidden="0" w:uiPriority="11" w:unhideWhenUsed="0" w:qFormat="1"/>
-    <w:lsdException w:name="Strong" w:semiHidden="0" w:uiPriority="22" w:unhideWhenUsed="0" w:qFormat="1"/>
-    <w:lsdException w:name="Emphasis" w:semiHidden="0" w:uiPriority="20" w:unhideWhenUsed="0" w:qFormat="1"/>
-    <w:lsdException w:name="Table Grid" w:semiHidden="0" w:uiPriority="59" w:unhideWhenUsed="0"/>
-    <w:lsdException w:name="Placeholder Text" w:unhideWhenUsed="0"/>
-    <w:lsdException w:name="No Spacing" w:semiHidden="0" w:uiPriority="1" w:unhideWhenUsed="0" w:qFormat="1"/>
-    <w:lsdException w:name="Light Shading" w:semiHidden="0" w:uiPriority="60" w:unhideWhenUsed="0"/>
-    <w:lsdException w:name="Light List" w:semiHidden="0" w:uiPriority="61" w:unhideWhenUsed="0"/>
-    <w:lsdException w:name="Light Grid" w:semiHidden="0" w:uiPriority="62" w:unhideWhenUsed="0"/>
-    <w:lsdException w:name="Medium Shading 1" w:semiHidden="0" w:uiPriority="63" w:unhideWhenUsed="0"/>
-    <w:lsdException w:name="Medium Shading 2" w:semiHidden="0" w:uiPriority="64" w:unhideWhenUsed="0"/>
-    <w:lsdException w:name="Medium List 1" w:semiHidden="0" w:uiPriority="65" w:unhideWhenUsed="0"/>
-    <w:lsdException w:name="Medium List 2" w:semiHidden="0" w:uiPriority="66" w:unhideWhenUsed="0"/>
-    <w:lsdException w:name="Medium Grid 1" w:semiHidden="0" w:uiPriority="67" w:unhideWhenUsed="0"/>
-    <w:lsdException w:name="Medium Grid 2" w:semiHidden="0" w:uiPriority="68" w:unhideWhenUsed="0"/>
-    <w:lsdException w:name="Medium Grid 3" w:semiHidden="0" w:uiPriority="69" w:unhideWhenUsed="0"/>
-    <w:lsdException w:name="Dark List" w:semiHidden="0" w:uiPriority="70" w:unhideWhenUsed="0"/>
-    <w:lsdException w:name="Colorful Shading" w:semiHidden="0" w:uiPriority="71" w:unhideWhenUsed="0"/>
-    <w:lsdException w:name="Colorful List" w:semiHidden="0" w:uiPriority="72" w:unhideWhenUsed="0"/>
-    <w:lsdException w:name="Colorful Grid" w:semiHidden="0" w:uiPriority="73" w:unhideWhenUsed="0"/>
-    <w:lsdException w:name="Light Shading Accent 1" w:semiHidden="0" w:uiPriority="60" w:unhideWhenUsed="0"/>
-    <w:lsdException w:name="Light List Accent 1" w:semiHidden="0" w:uiPriority="61" w:unhideWhenUsed="0"/>
-    <w:lsdException w:name="Light Grid Accent 1" w:semiHidden="0" w:uiPriority="62" w:unhideWhenUsed="0"/>
-    <w:lsdException w:name="Medium Shading 1 Accent 1" w:semiHidden="0" w:uiPriority="63" w:unhideWhenUsed="0"/>
-    <w:lsdException w:name="Medium Shading 2 Accent 1" w:semiHidden="0" w:uiPriority="64" w:unhideWhenUsed="0"/>
-    <w:lsdException w:name="Medium List 1 Accent 1" w:semiHidden="0" w:uiPriority="65" w:unhideWhenUsed="0"/>
-    <w:lsdException w:name="Revision" w:unhideWhenUsed="0"/>
-    <w:lsdException w:name="List Paragraph" w:semiHidden="0" w:uiPriority="34" w:unhideWhenUsed="0" w:qFormat="1"/>
-    <w:lsdException w:name="Quote" w:semiHidden="0" w:uiPriority="29" w:unhideWhenUsed="0" w:qFormat="1"/>
-    <w:lsdException w:name="Intense Quote" w:semiHidden="0" w:uiPriority="30" w:unhideWhenUsed="0" w:qFormat="1"/>
-    <w:lsdException w:name="Medium List 2 Accent 1" w:semiHidden="0" w:uiPriority="66" w:unhideWhenUsed="0"/>
-    <w:lsdException w:name="Medium Grid 1 Accent 1" w:semiHidden="0" w:uiPriority="67" w:unhideWhenUsed="0"/>
-    <w:lsdException w:name="Medium Grid 2 Accent 1" w:semiHidden="0" w:uiPriority="68" w:unhideWhenUsed="0"/>
-    <w:lsdException w:name="Medium Grid 3 Accent 1" w:semiHidden="0" w:uiPriority="69" w:unhideWhenUsed="0"/>
-    <w:lsdException w:name="Dark List Accent 1" w:semiHidden="0" w:uiPriority="70" w:unhideWhenUsed="0"/>
-    <w:lsdException w:name="Colorful Shading Accent 1" w:semiHidden="0" w:uiPriority="71" w:unhideWhenUsed="0"/>
-    <w:lsdException w:name="Colorful List Accent 1" w:semiHidden="0" w:uiPriority="72" w:unhideWhenUsed="0"/>
-    <w:lsdException w:name="Colorful Grid Accent 1" w:semiHidden="0" w:uiPriority="73" w:unhideWhenUsed="0"/>
-    <w:lsdException w:name="Light Shading Accent 2" w:semiHidden="0" w:uiPriority="60" w:unhideWhenUsed="0"/>
-    <w:lsdException w:name="Light List Accent 2" w:semiHidden="0" w:uiPriority="61" w:unhideWhenUsed="0"/>
-    <w:lsdException w:name="Light Grid Accent 2" w:semiHidden="0" w:uiPriority="62" w:unhideWhenUsed="0"/>
-    <w:lsdException w:name="Medium Shading 1 Accent 2" w:semiHidden="0" w:uiPriority="63" w:unhideWhenUsed="0"/>
-    <w:lsdException w:name="Medium Shading 2 Accent 2" w:semiHidden="0" w:uiPriority="64" w:unhideWhenUsed="0"/>
-    <w:lsdException w:name="Medium List 1 Accent 2" w:semiHidden="0" w:uiPriority="65" w:unhideWhenUsed="0"/>
-    <w:lsdException w:name="Medium List 2 Accent 2" w:semiHidden="0" w:uiPriority="66" w:unhideWhenUsed="0"/>
-    <w:lsdException w:name="Medium Grid 1 Accent 2" w:semiHidden="0" w:uiPriority="67" w:unhideWhenUsed="0"/>
-    <w:lsdException w:name="Medium Grid 2 Accent 2" w:semiHidden="0" w:uiPriority="68" w:unhideWhenUsed="0"/>
-    <w:lsdException w:name="Medium Grid 3 Accent 2" w:semiHidden="0" w:uiPriority="69" w:unhideWhenUsed="0"/>
-    <w:lsdException w:name="Dark List Accent 2" w:semiHidden="0" w:uiPriority="70" w:unhideWhenUsed="0"/>
-    <w:lsdException w:name="Colorful Shading Accent 2" w:semiHidden="0" w:uiPriority="71" w:unhideWhenUsed="0"/>
-    <w:lsdException w:name="Colorful List Accent 2" w:semiHidden="0" w:uiPriority="72" w:unhideWhenUsed="0"/>
-    <w:lsdException w:name="Colorful Grid Accent 2" w:semiHidden="0" w:uiPriority="73" w:unhideWhenUsed="0"/>
-    <w:lsdException w:name="Light Shading Accent 3" w:semiHidden="0" w:uiPriority="60" w:unhideWhenUsed="0"/>
-    <w:lsdException w:name="Light List Accent 3" w:semiHidden="0" w:uiPriority="61" w:unhideWhenUsed="0"/>
-    <w:lsdException w:name="Light Grid Accent 3" w:semiHidden="0" w:uiPriority="62" w:unhideWhenUsed="0"/>
-    <w:lsdException w:name="Medium Shading 1 Accent 3" w:semiHidden="0" w:uiPriority="63" w:unhideWhenUsed="0"/>
-    <w:lsdException w:name="Medium Shading 2 Accent 3" w:semiHidden="0" w:uiPriority="64" w:unhideWhenUsed="0"/>
-    <w:lsdException w:name="Medium List 1 Accent 3" w:semiHidden="0" w:uiPriority="65" w:unhideWhenUsed="0"/>
-    <w:lsdException w:name="Medium List 2 Accent 3" w:semiHidden="0" w:uiPriority="66" w:unhideWhenUsed="0"/>
-    <w:lsdException w:name="Medium Grid 1 Accent 3" w:semiHidden="0" w:uiPriority="67" w:unhideWhenUsed="0"/>
-    <w:lsdException w:name="Medium Grid 2 Accent 3" w:semiHidden="0" w:uiPriority="68" w:unhideWhenUsed="0"/>
-    <w:lsdException w:name="Medium Grid 3 Accent 3" w:semiHidden="0" w:uiPriority="69" w:unhideWhenUsed="0"/>
-    <w:lsdException w:name="Dark List Accent 3" w:semiHidden="0" w:uiPriority="70" w:unhideWhenUsed="0"/>
-    <w:lsdException w:name="Colorful Shading Accent 3" w:semiHidden="0" w:uiPriority="71" w:unhideWhenUsed="0"/>
-    <w:lsdException w:name="Colorful List Accent 3" w:semiHidden="0" w:uiPriority="72" w:unhideWhenUsed="0"/>
-    <w:lsdException w:name="Colorful Grid Accent 3" w:semiHidden="0" w:uiPriority="73" w:unhideWhenUsed="0"/>
-    <w:lsdException w:name="Light Shading Accent 4" w:semiHidden="0" w:uiPriority="60" w:unhideWhenUsed="0"/>
-    <w:lsdException w:name="Light List Accent 4" w:semiHidden="0" w:uiPriority="61" w:unhideWhenUsed="0"/>
-    <w:lsdException w:name="Light Grid Accent 4" w:semiHidden="0" w:uiPriority="62" w:unhideWhenUsed="0"/>
-    <w:lsdException w:name="Medium Shading 1 Accent 4" w:semiHidden="0" w:uiPriority="63" w:unhideWhenUsed="0"/>
-    <w:lsdException w:name="Medium Shading 2 Accent 4" w:semiHidden="0" w:uiPriority="64" w:unhideWhenUsed="0"/>
-    <w:lsdException w:name="Medium List 1 Accent 4" w:semiHidden="0" w:uiPriority="65" w:unhideWhenUsed="0"/>
-    <w:lsdException w:name="Medium List 2 Accent 4" w:semiHidden="0" w:uiPriority="66" w:unhideWhenUsed="0"/>
-    <w:lsdException w:name="Medium Grid 1 Accent 4" w:semiHidden="0" w:uiPriority="67" w:unhideWhenUsed="0"/>
-    <w:lsdException w:name="Medium Grid 2 Accent 4" w:semiHidden="0" w:uiPriority="68" w:unhideWhenUsed="0"/>
-    <w:lsdException w:name="Medium Grid 3 Accent 4" w:semiHidden="0" w:uiPriority="69" w:unhideWhenUsed="0"/>
-    <w:lsdException w:name="Dark List Accent 4" w:semiHidden="0" w:uiPriority="70" w:unhideWhenUsed="0"/>
-    <w:lsdException w:name="Colorful Shading Accent 4" w:semiHidden="0" w:uiPriority="71" w:unhideWhenUsed="0"/>
-    <w:lsdException w:name="Colorful List Accent 4" w:semiHidden="0" w:uiPriority="72" w:unhideWhenUsed="0"/>
-    <w:lsdException w:name="Colorful Grid Accent 4" w:semiHidden="0" w:uiPriority="73" w:unhideWhenUsed="0"/>
-    <w:lsdException w:name="Light Shading Accent 5" w:semiHidden="0" w:uiPriority="60" w:unhideWhenUsed="0"/>
-    <w:lsdException w:name="Light List Accent 5" w:semiHidden="0" w:uiPriority="61" w:unhideWhenUsed="0"/>
-    <w:lsdException w:name="Light Grid Accent 5" w:semiHidden="0" w:uiPriority="62" w:unhideWhenUsed="0"/>
-    <w:lsdException w:name="Medium Shading 1 Accent 5" w:semiHidden="0" w:uiPriority="63" w:unhideWhenUsed="0"/>
-    <w:lsdException w:name="Medium Shading 2 Accent 5" w:semiHidden="0" w:uiPriority="64" w:unhideWhenUsed="0"/>
-    <w:lsdException w:name="Medium List 1 Accent 5" w:semiHidden="0" w:uiPriority="65" w:unhideWhenUsed="0"/>
-    <w:lsdException w:name="Medium List 2 Accent 5" w:semiHidden="0" w:uiPriority="66" w:unhideWhenUsed="0"/>
-    <w:lsdException w:name="Medium Grid 1 Accent 5" w:semiHidden="0" w:uiPriority="67" w:unhideWhenUsed="0"/>
-    <w:lsdException w:name="Medium Grid 2 Accent 5" w:semiHidden="0" w:uiPriority="68" w:unhideWhenUsed="0"/>
-    <w:lsdException w:name="Medium Grid 3 Accent 5" w:semiHidden="0" w:uiPriority="69" w:unhideWhenUsed="0"/>
-    <w:lsdException w:name="Dark List Accent 5" w:semiHidden="0" w:uiPriority="70" w:unhideWhenUsed="0"/>
-    <w:lsdException w:name="Colorful Shading Accent 5" w:semiHidden="0" w:uiPriority="71" w:unhideWhenUsed="0"/>
-    <w:lsdException w:name="Colorful List Accent 5" w:semiHidden="0" w:uiPriority="72" w:unhideWhenUsed="0"/>
-    <w:lsdException w:name="Colorful Grid Accent 5" w:semiHidden="0" w:uiPriority="73" w:unhideWhenUsed="0"/>
-    <w:lsdException w:name="Light Shading Accent 6" w:semiHidden="0" w:uiPriority="60" w:unhideWhenUsed="0"/>
-    <w:lsdException w:name="Light List Accent 6" w:semiHidden="0" w:uiPriority="61" w:unhideWhenUsed="0"/>
-    <w:lsdException w:name="Light Grid Accent 6" w:semiHidden="0" w:uiPriority="62" w:unhideWhenUsed="0"/>
-    <w:lsdException w:name="Medium Shading 1 Accent 6" w:semiHidden="0" w:uiPriority="63" w:unhideWhenUsed="0"/>
-    <w:lsdException w:name="Medium Shading 2 Accent 6" w:semiHidden="0" w:uiPriority="64" w:unhideWhenUsed="0"/>
-    <w:lsdException w:name="Medium List 1 Accent 6" w:semiHidden="0" w:uiPriority="65" w:unhideWhenUsed="0"/>
-    <w:lsdException w:name="Medium List 2 Accent 6" w:semiHidden="0" w:uiPriority="66" w:unhideWhenUsed="0"/>
-    <w:lsdException w:name="Medium Grid 1 Accent 6" w:semiHidden="0" w:uiPriority="67" w:unhideWhenUsed="0"/>
-    <w:lsdException w:name="Medium Grid 2 Accent 6" w:semiHidden="0" w:uiPriority="68" w:unhideWhenUsed="0"/>
-    <w:lsdException w:name="Medium Grid 3 Accent 6" w:semiHidden="0" w:uiPriority="69" w:unhideWhenUsed="0"/>
-    <w:lsdException w:name="Dark List Accent 6" w:semiHidden="0" w:uiPriority="70" w:unhideWhenUsed="0"/>
-    <w:lsdException w:name="Colorful Shading Accent 6" w:semiHidden="0" w:uiPriority="71" w:unhideWhenUsed="0"/>
-    <w:lsdException w:name="Colorful List Accent 6" w:semiHidden="0" w:uiPriority="72" w:unhideWhenUsed="0"/>
-    <w:lsdException w:name="Colorful Grid Accent 6" w:semiHidden="0" w:uiPriority="73" w:unhideWhenUsed="0"/>
-    <w:lsdException w:name="Subtle Emphasis" w:semiHidden="0" w:uiPriority="19" w:unhideWhenUsed="0" w:qFormat="1"/>
-    <w:lsdException w:name="Intense Emphasis" w:semiHidden="0" w:uiPriority="21" w:unhideWhenUsed="0" w:qFormat="1"/>
-    <w:lsdException w:name="Subtle Reference" w:semiHidden="0" w:uiPriority="31" w:unhideWhenUsed="0" w:qFormat="1"/>
-    <w:lsdException w:name="Intense Reference" w:semiHidden="0" w:uiPriority="32" w:unhideWhenUsed="0" w:qFormat="1"/>
-    <w:lsdException w:name="Book Title" w:semiHidden="0" w:uiPriority="33" w:unhideWhenUsed="0" w:qFormat="1"/>
-    <w:lsdException w:name="Bibliography" w:uiPriority="37"/>
-    <w:lsdException w:name="TOC Heading" w:uiPriority="39" w:qFormat="1"/>
+  <w:latentStyles w:defLockedState="0" w:defUIPriority="99" w:defSemiHidden="0" w:defUnhideWhenUsed="0" w:defQFormat="0" w:count="371">
+    <w:lsdException w:name="Normal" w:uiPriority="0" w:qFormat="1"/>
+    <w:lsdException w:name="heading 1" w:uiPriority="0" w:qFormat="1"/>
+    <w:lsdException w:name="heading 2" w:semiHidden="1" w:uiPriority="0" w:unhideWhenUsed="1" w:qFormat="1"/>
+    <w:lsdException w:name="heading 3" w:semiHidden="1" w:uiPriority="0" w:unhideWhenUsed="1" w:qFormat="1"/>
+    <w:lsdException w:name="heading 4" w:semiHidden="1" w:uiPriority="0" w:unhideWhenUsed="1" w:qFormat="1"/>
+    <w:lsdException w:name="heading 5" w:semiHidden="1" w:uiPriority="0" w:unhideWhenUsed="1" w:qFormat="1"/>
+    <w:lsdException w:name="heading 6" w:semiHidden="1" w:uiPriority="0" w:unhideWhenUsed="1" w:qFormat="1"/>
+    <w:lsdException w:name="heading 7" w:semiHidden="1" w:uiPriority="0" w:unhideWhenUsed="1" w:qFormat="1"/>
+    <w:lsdException w:name="heading 8" w:semiHidden="1" w:uiPriority="0" w:unhideWhenUsed="1" w:qFormat="1"/>
+    <w:lsdException w:name="heading 9" w:semiHidden="1" w:uiPriority="0" w:unhideWhenUsed="1" w:qFormat="1"/>
+    <w:lsdException w:name="index 1" w:semiHidden="1" w:unhideWhenUsed="1"/>
+    <w:lsdException w:name="index 2" w:semiHidden="1" w:unhideWhenUsed="1"/>
+    <w:lsdException w:name="index 3" w:semiHidden="1" w:unhideWhenUsed="1"/>
+    <w:lsdException w:name="index 4" w:semiHidden="1" w:unhideWhenUsed="1"/>
+    <w:lsdException w:name="index 5" w:semiHidden="1" w:unhideWhenUsed="1"/>
+    <w:lsdException w:name="index 6" w:semiHidden="1" w:unhideWhenUsed="1"/>
+    <w:lsdException w:name="index 7" w:semiHidden="1" w:unhideWhenUsed="1"/>
+    <w:lsdException w:name="index 8" w:semiHidden="1" w:unhideWhenUsed="1"/>
+    <w:lsdException w:name="index 9" w:semiHidden="1" w:unhideWhenUsed="1"/>
+    <w:lsdException w:name="toc 1" w:semiHidden="1" w:uiPriority="39" w:unhideWhenUsed="1"/>
+    <w:lsdException w:name="toc 2" w:semiHidden="1" w:uiPriority="39" w:unhideWhenUsed="1"/>
+    <w:lsdException w:name="toc 3" w:semiHidden="1" w:uiPriority="39" w:unhideWhenUsed="1"/>
+    <w:lsdException w:name="toc 4" w:semiHidden="1" w:uiPriority="39" w:unhideWhenUsed="1"/>
+    <w:lsdException w:name="toc 5" w:semiHidden="1" w:uiPriority="39" w:unhideWhenUsed="1"/>
+    <w:lsdException w:name="toc 6" w:semiHidden="1" w:uiPriority="39" w:unhideWhenUsed="1"/>
+    <w:lsdException w:name="toc 7" w:semiHidden="1" w:uiPriority="39" w:unhideWhenUsed="1"/>
+    <w:lsdException w:name="toc 8" w:semiHidden="1" w:uiPriority="39" w:unhideWhenUsed="1"/>
+    <w:lsdException w:name="toc 9" w:semiHidden="1" w:uiPriority="39" w:unhideWhenUsed="1"/>
+    <w:lsdException w:name="Normal Indent" w:semiHidden="1" w:unhideWhenUsed="1"/>
+    <w:lsdException w:name="footnote text" w:semiHidden="1" w:unhideWhenUsed="1"/>
+    <w:lsdException w:name="annotation text" w:semiHidden="1" w:unhideWhenUsed="1"/>
+    <w:lsdException w:name="header" w:semiHidden="1" w:unhideWhenUsed="1"/>
+    <w:lsdException w:name="footer" w:semiHidden="1" w:unhideWhenUsed="1"/>
+    <w:lsdException w:name="index heading" w:semiHidden="1" w:unhideWhenUsed="1"/>
+    <w:lsdException w:name="caption" w:semiHidden="1" w:uiPriority="35" w:unhideWhenUsed="1" w:qFormat="1"/>
+    <w:lsdException w:name="table of figures" w:semiHidden="1" w:unhideWhenUsed="1"/>
+    <w:lsdException w:name="envelope address" w:semiHidden="1" w:unhideWhenUsed="1"/>
+    <w:lsdException w:name="envelope return" w:semiHidden="1" w:unhideWhenUsed="1"/>
+    <w:lsdException w:name="footnote reference" w:semiHidden="1" w:unhideWhenUsed="1"/>
+    <w:lsdException w:name="annotation reference" w:semiHidden="1" w:unhideWhenUsed="1"/>
+    <w:lsdException w:name="line number" w:semiHidden="1" w:unhideWhenUsed="1"/>
+    <w:lsdException w:name="page number" w:semiHidden="1" w:unhideWhenUsed="1"/>
+    <w:lsdException w:name="endnote reference" w:semiHidden="1" w:unhideWhenUsed="1"/>
+    <w:lsdException w:name="endnote text" w:semiHidden="1" w:unhideWhenUsed="1"/>
+    <w:lsdException w:name="table of authorities" w:semiHidden="1" w:unhideWhenUsed="1"/>
+    <w:lsdException w:name="macro" w:semiHidden="1" w:unhideWhenUsed="1"/>
+    <w:lsdException w:name="toa heading" w:semiHidden="1" w:unhideWhenUsed="1"/>
+    <w:lsdException w:name="List" w:semiHidden="1" w:unhideWhenUsed="1"/>
+    <w:lsdException w:name="List Bullet" w:semiHidden="1" w:unhideWhenUsed="1"/>
+    <w:lsdException w:name="List Number" w:semiHidden="1" w:unhideWhenUsed="1"/>
+    <w:lsdException w:name="List 2" w:semiHidden="1" w:unhideWhenUsed="1"/>
+    <w:lsdException w:name="List 3" w:semiHidden="1" w:unhideWhenUsed="1"/>
+    <w:lsdException w:name="List 4" w:semiHidden="1" w:unhideWhenUsed="1"/>
+    <w:lsdException w:name="List 5" w:semiHidden="1" w:unhideWhenUsed="1"/>
+    <w:lsdException w:name="List Bullet 2" w:semiHidden="1" w:unhideWhenUsed="1"/>
+    <w:lsdException w:name="List Bullet 3" w:semiHidden="1" w:unhideWhenUsed="1"/>
+    <w:lsdException w:name="List Bullet 4" w:semiHidden="1" w:unhideWhenUsed="1"/>
+    <w:lsdException w:name="List Bullet 5" w:semiHidden="1" w:unhideWhenUsed="1"/>
+    <w:lsdException w:name="List Number 2" w:semiHidden="1" w:unhideWhenUsed="1"/>
+    <w:lsdException w:name="List Number 3" w:semiHidden="1" w:unhideWhenUsed="1"/>
+    <w:lsdException w:name="List Number 4" w:semiHidden="1" w:unhideWhenUsed="1"/>
+    <w:lsdException w:name="List Number 5" w:semiHidden="1" w:unhideWhenUsed="1"/>
+    <w:lsdException w:name="Title" w:uiPriority="0" w:qFormat="1"/>
+    <w:lsdException w:name="Closing" w:semiHidden="1" w:unhideWhenUsed="1"/>
+    <w:lsdException w:name="Signature" w:semiHidden="1" w:unhideWhenUsed="1"/>
+    <w:lsdException w:name="Default Paragraph Font" w:semiHidden="1" w:uiPriority="1" w:unhideWhenUsed="1"/>
+    <w:lsdException w:name="Body Text" w:semiHidden="1" w:unhideWhenUsed="1"/>
+    <w:lsdException w:name="Body Text Indent" w:semiHidden="1" w:unhideWhenUsed="1"/>
+    <w:lsdException w:name="List Continue" w:semiHidden="1" w:unhideWhenUsed="1"/>
+    <w:lsdException w:name="List Continue 2" w:semiHidden="1" w:unhideWhenUsed="1"/>
+    <w:lsdException w:name="List Continue 3" w:semiHidden="1" w:unhideWhenUsed="1"/>
+    <w:lsdException w:name="List Continue 4" w:semiHidden="1" w:unhideWhenUsed="1"/>
+    <w:lsdException w:name="List Continue 5" w:semiHidden="1" w:unhideWhenUsed="1"/>
+    <w:lsdException w:name="Message Header" w:semiHidden="1" w:unhideWhenUsed="1"/>
+    <w:lsdException w:name="Subtitle" w:uiPriority="11" w:qFormat="1"/>
+    <w:lsdException w:name="Salutation" w:semiHidden="1" w:unhideWhenUsed="1"/>
+    <w:lsdException w:name="Date" w:semiHidden="1" w:unhideWhenUsed="1"/>
+    <w:lsdException w:name="Body Text First Indent" w:semiHidden="1" w:unhideWhenUsed="1"/>
+    <w:lsdException w:name="Body Text First Indent 2" w:semiHidden="1" w:unhideWhenUsed="1"/>
+    <w:lsdException w:name="Note Heading" w:semiHidden="1" w:unhideWhenUsed="1"/>
+    <w:lsdException w:name="Body Text 2" w:semiHidden="1" w:unhideWhenUsed="1"/>
+    <w:lsdException w:name="Body Text 3" w:semiHidden="1" w:unhideWhenUsed="1"/>
+    <w:lsdException w:name="Body Text Indent 2" w:semiHidden="1" w:unhideWhenUsed="1"/>
+    <w:lsdException w:name="Body Text Indent 3" w:semiHidden="1" w:unhideWhenUsed="1"/>
+    <w:lsdException w:name="Block Text" w:semiHidden="1" w:unhideWhenUsed="1"/>
+    <w:lsdException w:name="Hyperlink" w:semiHidden="1" w:unhideWhenUsed="1"/>
+    <w:lsdException w:name="FollowedHyperlink" w:semiHidden="1" w:unhideWhenUsed="1"/>
+    <w:lsdException w:name="Strong" w:uiPriority="22" w:qFormat="1"/>
+    <w:lsdException w:name="Emphasis" w:uiPriority="20" w:qFormat="1"/>
+    <w:lsdException w:name="Document Map" w:semiHidden="1" w:unhideWhenUsed="1"/>
+    <w:lsdException w:name="Plain Text" w:semiHidden="1" w:unhideWhenUsed="1"/>
+    <w:lsdException w:name="E-mail Signature" w:semiHidden="1" w:unhideWhenUsed="1"/>
+    <w:lsdException w:name="HTML Top of Form" w:semiHidden="1" w:unhideWhenUsed="1"/>
+    <w:lsdException w:name="HTML Bottom of Form" w:semiHidden="1" w:unhideWhenUsed="1"/>
+    <w:lsdException w:name="Normal (Web)" w:semiHidden="1" w:unhideWhenUsed="1"/>
+    <w:lsdException w:name="HTML Acronym" w:semiHidden="1" w:unhideWhenUsed="1"/>
+    <w:lsdException w:name="HTML Address" w:semiHidden="1" w:unhideWhenUsed="1"/>
+    <w:lsdException w:name="HTML Cite" w:semiHidden="1" w:unhideWhenUsed="1"/>
+    <w:lsdException w:name="HTML Code" w:semiHidden="1" w:unhideWhenUsed="1"/>
+    <w:lsdException w:name="HTML Definition" w:semiHidden="1" w:unhideWhenUsed="1"/>
+    <w:lsdException w:name="HTML Keyboard" w:semiHidden="1" w:unhideWhenUsed="1"/>
+    <w:lsdException w:name="HTML Preformatted" w:semiHidden="1" w:unhideWhenUsed="1"/>
+    <w:lsdException w:name="HTML Sample" w:semiHidden="1" w:unhideWhenUsed="1"/>
+    <w:lsdException w:name="HTML Typewriter" w:semiHidden="1" w:unhideWhenUsed="1"/>
+    <w:lsdException w:name="HTML Variable" w:semiHidden="1" w:unhideWhenUsed="1"/>
+    <w:lsdException w:name="Normal Table" w:semiHidden="1" w:unhideWhenUsed="1"/>
+    <w:lsdException w:name="annotation subject" w:semiHidden="1" w:unhideWhenUsed="1"/>
+    <w:lsdException w:name="No List" w:semiHidden="1" w:unhideWhenUsed="1"/>
+    <w:lsdException w:name="Outline List 1" w:semiHidden="1" w:unhideWhenUsed="1"/>
+    <w:lsdException w:name="Outline List 2" w:semiHidden="1" w:unhideWhenUsed="1"/>
+    <w:lsdException w:name="Outline List 3" w:semiHidden="1" w:unhideWhenUsed="1"/>
+    <w:lsdException w:name="Table Simple 1" w:semiHidden="1" w:unhideWhenUsed="1"/>
+    <w:lsdException w:name="Table Simple 2" w:semiHidden="1" w:unhideWhenUsed="1"/>
+    <w:lsdException w:name="Table Simple 3" w:semiHidden="1" w:unhideWhenUsed="1"/>
+    <w:lsdException w:name="Table Classic 1" w:semiHidden="1" w:unhideWhenUsed="1"/>
+    <w:lsdException w:name="Table Classic 2" w:semiHidden="1" w:unhideWhenUsed="1"/>
+    <w:lsdException w:name="Table Classic 3" w:semiHidden="1" w:unhideWhenUsed="1"/>
+    <w:lsdException w:name="Table Classic 4" w:semiHidden="1" w:unhideWhenUsed="1"/>
+    <w:lsdException w:name="Table Colorful 1" w:semiHidden="1" w:unhideWhenUsed="1"/>
+    <w:lsdException w:name="Table Colorful 2" w:semiHidden="1" w:unhideWhenUsed="1"/>
+    <w:lsdException w:name="Table Colorful 3" w:semiHidden="1" w:unhideWhenUsed="1"/>
+    <w:lsdException w:name="Table Columns 1" w:semiHidden="1" w:unhideWhenUsed="1"/>
+    <w:lsdException w:name="Table Columns 2" w:semiHidden="1" w:unhideWhenUsed="1"/>
+    <w:lsdException w:name="Table Columns 3" w:semiHidden="1" w:unhideWhenUsed="1"/>
+    <w:lsdException w:name="Table Columns 4" w:semiHidden="1" w:unhideWhenUsed="1"/>
+    <w:lsdException w:name="Table Columns 5" w:semiHidden="1" w:unhideWhenUsed="1"/>
+    <w:lsdException w:name="Table Grid 1" w:semiHidden="1" w:unhideWhenUsed="1"/>
+    <w:lsdException w:name="Table Grid 2" w:semiHidden="1" w:unhideWhenUsed="1"/>
+    <w:lsdException w:name="Table Grid 3" w:semiHidden="1" w:unhideWhenUsed="1"/>
+    <w:lsdException w:name="Table Grid 4" w:semiHidden="1" w:unhideWhenUsed="1"/>
+    <w:lsdException w:name="Table Grid 5" w:semiHidden="1" w:unhideWhenUsed="1"/>
+    <w:lsdException w:name="Table Grid 6" w:semiHidden="1" w:unhideWhenUsed="1"/>
+    <w:lsdException w:name="Table Grid 7" w:semiHidden="1" w:unhideWhenUsed="1"/>
+    <w:lsdException w:name="Table Grid 8" w:semiHidden="1" w:unhideWhenUsed="1"/>
+    <w:lsdException w:name="Table List 1" w:semiHidden="1" w:unhideWhenUsed="1"/>
+    <w:lsdException w:name="Table List 2" w:semiHidden="1" w:unhideWhenUsed="1"/>
+    <w:lsdException w:name="Table List 3" w:semiHidden="1" w:unhideWhenUsed="1"/>
+    <w:lsdException w:name="Table List 4" w:semiHidden="1" w:unhideWhenUsed="1"/>
+    <w:lsdException w:name="Table List 5" w:semiHidden="1" w:unhideWhenUsed="1"/>
+    <w:lsdException w:name="Table List 6" w:semiHidden="1" w:unhideWhenUsed="1"/>
+    <w:lsdException w:name="Table List 7" w:semiHidden="1" w:unhideWhenUsed="1"/>
+    <w:lsdException w:name="Table List 8" w:semiHidden="1" w:unhideWhenUsed="1"/>
+    <w:lsdException w:name="Table 3D effects 1" w:semiHidden="1" w:unhideWhenUsed="1"/>
+    <w:lsdException w:name="Table 3D effects 2" w:semiHidden="1" w:unhideWhenUsed="1"/>
+    <w:lsdException w:name="Table 3D effects 3" w:semiHidden="1" w:unhideWhenUsed="1"/>
+    <w:lsdException w:name="Table Contemporary" w:semiHidden="1" w:unhideWhenUsed="1"/>
+    <w:lsdException w:name="Table Elegant" w:semiHidden="1" w:unhideWhenUsed="1"/>
+    <w:lsdException w:name="Table Professional" w:semiHidden="1" w:unhideWhenUsed="1"/>
+    <w:lsdException w:name="Table Subtle 1" w:semiHidden="1" w:unhideWhenUsed="1"/>
+    <w:lsdException w:name="Table Subtle 2" w:semiHidden="1" w:unhideWhenUsed="1"/>
+    <w:lsdException w:name="Table Web 1" w:semiHidden="1" w:unhideWhenUsed="1"/>
+    <w:lsdException w:name="Table Web 2" w:semiHidden="1" w:unhideWhenUsed="1"/>
+    <w:lsdException w:name="Table Web 3" w:semiHidden="1" w:unhideWhenUsed="1"/>
+    <w:lsdException w:name="Balloon Text" w:semiHidden="1" w:unhideWhenUsed="1"/>
+    <w:lsdException w:name="Table Grid" w:uiPriority="59"/>
+    <w:lsdException w:name="Table Theme" w:semiHidden="1" w:unhideWhenUsed="1"/>
+    <w:lsdException w:name="Placeholder Text" w:semiHidden="1"/>
+    <w:lsdException w:name="No Spacing" w:uiPriority="1" w:qFormat="1"/>
+    <w:lsdException w:name="Light Shading" w:uiPriority="60"/>
+    <w:lsdException w:name="Light List" w:uiPriority="61"/>
+    <w:lsdException w:name="Light Grid" w:uiPriority="62"/>
+    <w:lsdException w:name="Medium Shading 1" w:uiPriority="63"/>
+    <w:lsdException w:name="Medium Shading 2" w:uiPriority="64"/>
+    <w:lsdException w:name="Medium List 1" w:uiPriority="65"/>
+    <w:lsdException w:name="Medium List 2" w:uiPriority="66"/>
+    <w:lsdException w:name="Medium Grid 1" w:uiPriority="67"/>
+    <w:lsdException w:name="Medium Grid 2" w:uiPriority="68"/>
+    <w:lsdException w:name="Medium Grid 3" w:uiPriority="69"/>
+    <w:lsdException w:name="Dark List" w:uiPriority="70"/>
+    <w:lsdException w:name="Colorful Shading" w:uiPriority="71"/>
+    <w:lsdException w:name="Colorful List" w:uiPriority="72"/>
+    <w:lsdException w:name="Colorful Grid" w:uiPriority="73"/>
+    <w:lsdException w:name="Light Shading Accent 1" w:uiPriority="60"/>
+    <w:lsdException w:name="Light List Accent 1" w:uiPriority="61"/>
+    <w:lsdException w:name="Light Grid Accent 1" w:uiPriority="62"/>
+    <w:lsdException w:name="Medium Shading 1 Accent 1" w:uiPriority="63"/>
+    <w:lsdException w:name="Medium Shading 2 Accent 1" w:uiPriority="64"/>
+    <w:lsdException w:name="Medium List 1 Accent 1" w:uiPriority="65"/>
+    <w:lsdException w:name="Revision" w:semiHidden="1"/>
+    <w:lsdException w:name="List Paragraph" w:uiPriority="34" w:qFormat="1"/>
+    <w:lsdException w:name="Quote" w:uiPriority="29" w:qFormat="1"/>
+    <w:lsdException w:name="Intense Quote" w:uiPriority="30" w:qFormat="1"/>
+    <w:lsdException w:name="Medium List 2 Accent 1" w:uiPriority="66"/>
+    <w:lsdException w:name="Medium Grid 1 Accent 1" w:uiPriority="67"/>
+    <w:lsdException w:name="Medium Grid 2 Accent 1" w:uiPriority="68"/>
+    <w:lsdException w:name="Medium Grid 3 Accent 1" w:uiPriority="69"/>
+    <w:lsdException w:name="Dark List Accent 1" w:uiPriority="70"/>
+    <w:lsdException w:name="Colorful Shading Accent 1" w:uiPriority="71"/>
+    <w:lsdException w:name="Colorful List Accent 1" w:uiPriority="72"/>
+    <w:lsdException w:name="Colorful Grid Accent 1" w:uiPriority="73"/>
+    <w:lsdException w:name="Light Shading Accent 2" w:uiPriority="60"/>
+    <w:lsdException w:name="Light List Accent 2" w:uiPriority="61"/>
+    <w:lsdException w:name="Light Grid Accent 2" w:uiPriority="62"/>
+    <w:lsdException w:name="Medium Shading 1 Accent 2" w:uiPriority="63"/>
+    <w:lsdException w:name="Medium Shading 2 Accent 2" w:uiPriority="64"/>
+    <w:lsdException w:name="Medium List 1 Accent 2" w:uiPriority="65"/>
+    <w:lsdException w:name="Medium List 2 Accent 2" w:uiPriority="66"/>
+    <w:lsdException w:name="Medium Grid 1 Accent 2" w:uiPriority="67"/>
+    <w:lsdException w:name="Medium Grid 2 Accent 2" w:uiPriority="68"/>
+    <w:lsdException w:name="Medium Grid 3 Accent 2" w:uiPriority="69"/>
+    <w:lsdException w:name="Dark List Accent 2" w:uiPriority="70"/>
+    <w:lsdException w:name="Colorful Shading Accent 2" w:uiPriority="71"/>
+    <w:lsdException w:name="Colorful List Accent 2" w:uiPriority="72"/>
+    <w:lsdException w:name="Colorful Grid Accent 2" w:uiPriority="73"/>
+    <w:lsdException w:name="Light Shading Accent 3" w:uiPriority="60"/>
+    <w:lsdException w:name="Light List Accent 3" w:uiPriority="61"/>
+    <w:lsdException w:name="Light Grid Accent 3" w:uiPriority="62"/>
+    <w:lsdException w:name="Medium Shading 1 Accent 3" w:uiPriority="63"/>
+    <w:lsdException w:name="Medium Shading 2 Accent 3" w:uiPriority="64"/>
+    <w:lsdException w:name="Medium List 1 Accent 3" w:uiPriority="65"/>
+    <w:lsdException w:name="Medium List 2 Accent 3" w:uiPriority="66"/>
+    <w:lsdException w:name="Medium Grid 1 Accent 3" w:uiPriority="67"/>
+    <w:lsdException w:name="Medium Grid 2 Accent 3" w:uiPriority="68"/>
+    <w:lsdException w:name="Medium Grid 3 Accent 3" w:uiPriority="69"/>
+    <w:lsdException w:name="Dark List Accent 3" w:uiPriority="70"/>
+    <w:lsdException w:name="Colorful Shading Accent 3" w:uiPriority="71"/>
+    <w:lsdException w:name="Colorful List Accent 3" w:uiPriority="72"/>
+    <w:lsdException w:name="Colorful Grid Accent 3" w:uiPriority="73"/>
+    <w:lsdException w:name="Light Shading Accent 4" w:uiPriority="60"/>
+    <w:lsdException w:name="Light List Accent 4" w:uiPriority="61"/>
+    <w:lsdException w:name="Light Grid Accent 4" w:uiPriority="62"/>
+    <w:lsdException w:name="Medium Shading 1 Accent 4" w:uiPriority="63"/>
+    <w:lsdException w:name="Medium Shading 2 Accent 4" w:uiPriority="64"/>
+    <w:lsdException w:name="Medium List 1 Accent 4" w:uiPriority="65"/>
+    <w:lsdException w:name="Medium List 2 Accent 4" w:uiPriority="66"/>
+    <w:lsdException w:name="Medium Grid 1 Accent 4" w:uiPriority="67"/>
+    <w:lsdException w:name="Medium Grid 2 Accent 4" w:uiPriority="68"/>
+    <w:lsdException w:name="Medium Grid 3 Accent 4" w:uiPriority="69"/>
+    <w:lsdException w:name="Dark List Accent 4" w:uiPriority="70"/>
+    <w:lsdException w:name="Colorful Shading Accent 4" w:uiPriority="71"/>
+    <w:lsdException w:name="Colorful List Accent 4" w:uiPriority="72"/>
+    <w:lsdException w:name="Colorful Grid Accent 4" w:uiPriority="73"/>
+    <w:lsdException w:name="Light Shading Accent 5" w:uiPriority="60"/>
+    <w:lsdException w:name="Light List Accent 5" w:uiPriority="61"/>
+    <w:lsdException w:name="Light Grid Accent 5" w:uiPriority="62"/>
+    <w:lsdException w:name="Medium Shading 1 Accent 5" w:uiPriority="63"/>
+    <w:lsdException w:name="Medium Shading 2 Accent 5" w:uiPriority="64"/>
+    <w:lsdException w:name="Medium List 1 Accent 5" w:uiPriority="65"/>
+    <w:lsdException w:name="Medium List 2 Accent 5" w:uiPriority="66"/>
+    <w:lsdException w:name="Medium Grid 1 Accent 5" w:uiPriority="67"/>
+    <w:lsdException w:name="Medium Grid 2 Accent 5" w:uiPriority="68"/>
+    <w:lsdException w:name="Medium Grid 3 Accent 5" w:uiPriority="69"/>
+    <w:lsdException w:name="Dark List Accent 5" w:uiPriority="70"/>
+    <w:lsdException w:name="Colorful Shading Accent 5" w:uiPriority="71"/>
+    <w:lsdException w:name="Colorful List Accent 5" w:uiPriority="72"/>
+    <w:lsdException w:name="Colorful Grid Accent 5" w:uiPriority="73"/>
+    <w:lsdException w:name="Light Shading Accent 6" w:uiPriority="60"/>
+    <w:lsdException w:name="Light List Accent 6" w:uiPriority="61"/>
+    <w:lsdException w:name="Light Grid Accent 6" w:uiPriority="62"/>
+    <w:lsdException w:name="Medium Shading 1 Accent 6" w:uiPriority="63"/>
+    <w:lsdException w:name="Medium Shading 2 Accent 6" w:uiPriority="64"/>
+    <w:lsdException w:name="Medium List 1 Accent 6" w:uiPriority="65"/>
+    <w:lsdException w:name="Medium List 2 Accent 6" w:uiPriority="66"/>
+    <w:lsdException w:name="Medium Grid 1 Accent 6" w:uiPriority="67"/>
+    <w:lsdException w:name="Medium Grid 2 Accent 6" w:uiPriority="68"/>
+    <w:lsdException w:name="Medium Grid 3 Accent 6" w:uiPriority="69"/>
+    <w:lsdException w:name="Dark List Accent 6" w:uiPriority="70"/>
+    <w:lsdException w:name="Colorful Shading Accent 6" w:uiPriority="71"/>
+    <w:lsdException w:name="Colorful List Accent 6" w:uiPriority="72"/>
+    <w:lsdException w:name="Colorful Grid Accent 6" w:uiPriority="73"/>
+    <w:lsdException w:name="Subtle Emphasis" w:uiPriority="19" w:qFormat="1"/>
+    <w:lsdException w:name="Intense Emphasis" w:uiPriority="21" w:qFormat="1"/>
+    <w:lsdException w:name="Subtle Reference" w:uiPriority="31" w:qFormat="1"/>
+    <w:lsdException w:name="Intense Reference" w:uiPriority="32" w:qFormat="1"/>
+    <w:lsdException w:name="Book Title" w:uiPriority="33" w:qFormat="1"/>
+    <w:lsdException w:name="Bibliography" w:semiHidden="1" w:uiPriority="37" w:unhideWhenUsed="1"/>
+    <w:lsdException w:name="TOC Heading" w:semiHidden="1" w:uiPriority="39" w:unhideWhenUsed="1" w:qFormat="1"/>
+    <w:lsdException w:name="Plain Table 1" w:uiPriority="41"/>
+    <w:lsdException w:name="Plain Table 2" w:uiPriority="42"/>
+    <w:lsdException w:name="Plain Table 3" w:uiPriority="43"/>
+    <w:lsdException w:name="Plain Table 4" w:uiPriority="44"/>
+    <w:lsdException w:name="Plain Table 5" w:uiPriority="45"/>
+    <w:lsdException w:name="Grid Table Light" w:uiPriority="40"/>
+    <w:lsdException w:name="Grid Table 1 Light" w:uiPriority="46"/>
+    <w:lsdException w:name="Grid Table 2" w:uiPriority="47"/>
+    <w:lsdException w:name="Grid Table 3" w:uiPriority="48"/>
+    <w:lsdException w:name="Grid Table 4" w:uiPriority="49"/>
+    <w:lsdException w:name="Grid Table 5 Dark" w:uiPriority="50"/>
+    <w:lsdException w:name="Grid Table 6 Colorful" w:uiPriority="51"/>
+    <w:lsdException w:name="Grid Table 7 Colorful" w:uiPriority="52"/>
+    <w:lsdException w:name="Grid Table 1 Light Accent 1" w:uiPriority="46"/>
+    <w:lsdException w:name="Grid Table 2 Accent 1" w:uiPriority="47"/>
+    <w:lsdException w:name="Grid Table 3 Accent 1" w:uiPriority="48"/>
+    <w:lsdException w:name="Grid Table 4 Accent 1" w:uiPriority="49"/>
+    <w:lsdException w:name="Grid Table 5 Dark Accent 1" w:uiPriority="50"/>
+    <w:lsdException w:name="Grid Table 6 Colorful Accent 1" w:uiPriority="51"/>
+    <w:lsdException w:name="Grid Table 7 Colorful Accent 1" w:uiPriority="52"/>
+    <w:lsdException w:name="Grid Table 1 Light Accent 2" w:uiPriority="46"/>
+    <w:lsdException w:name="Grid Table 2 Accent 2" w:uiPriority="47"/>
+    <w:lsdException w:name="Grid Table 3 Accent 2" w:uiPriority="48"/>
+    <w:lsdException w:name="Grid Table 4 Accent 2" w:uiPriority="49"/>
+    <w:lsdException w:name="Grid Table 5 Dark Accent 2" w:uiPriority="50"/>
+    <w:lsdException w:name="Grid Table 6 Colorful Accent 2" w:uiPriority="51"/>
+    <w:lsdException w:name="Grid Table 7 Colorful Accent 2" w:uiPriority="52"/>
+    <w:lsdException w:name="Grid Table 1 Light Accent 3" w:uiPriority="46"/>
+    <w:lsdException w:name="Grid Table 2 Accent 3" w:uiPriority="47"/>
+    <w:lsdException w:name="Grid Table 3 Accent 3" w:uiPriority="48"/>
+    <w:lsdException w:name="Grid Table 4 Accent 3" w:uiPriority="49"/>
+    <w:lsdException w:name="Grid Table 5 Dark Accent 3" w:uiPriority="50"/>
+    <w:lsdException w:name="Grid Table 6 Colorful Accent 3" w:uiPriority="51"/>
+    <w:lsdException w:name="Grid Table 7 Colorful Accent 3" w:uiPriority="52"/>
+    <w:lsdException w:name="Grid Table 1 Light Accent 4" w:uiPriority="46"/>
+    <w:lsdException w:name="Grid Table 2 Accent 4" w:uiPriority="47"/>
+    <w:lsdException w:name="Grid Table 3 Accent 4" w:uiPriority="48"/>
+    <w:lsdException w:name="Grid Table 4 Accent 4" w:uiPriority="49"/>
+    <w:lsdException w:name="Grid Table 5 Dark Accent 4" w:uiPriority="50"/>
+    <w:lsdException w:name="Grid Table 6 Colorful Accent 4" w:uiPriority="51"/>
+    <w:lsdException w:name="Grid Table 7 Colorful Accent 4" w:uiPriority="52"/>
+    <w:lsdException w:name="Grid Table 1 Light Accent 5" w:uiPriority="46"/>
+    <w:lsdException w:name="Grid Table 2 Accent 5" w:uiPriority="47"/>
+    <w:lsdException w:name="Grid Table 3 Accent 5" w:uiPriority="48"/>
+    <w:lsdException w:name="Grid Table 4 Accent 5" w:uiPriority="49"/>
+    <w:lsdException w:name="Grid Table 5 Dark Accent 5" w:uiPriority="50"/>
+    <w:lsdException w:name="Grid Table 6 Colorful Accent 5" w:uiPriority="51"/>
+    <w:lsdException w:name="Grid Table 7 Colorful Accent 5" w:uiPriority="52"/>
+    <w:lsdException w:name="Grid Table 1 Light Accent 6" w:uiPriority="46"/>
+    <w:lsdException w:name="Grid Table 2 Accent 6" w:uiPriority="47"/>
+    <w:lsdException w:name="Grid Table 3 Accent 6" w:uiPriority="48"/>
+    <w:lsdException w:name="Grid Table 4 Accent 6" w:uiPriority="49"/>
+    <w:lsdException w:name="Grid Table 5 Dark Accent 6" w:uiPriority="50"/>
+    <w:lsdException w:name="Grid Table 6 Colorful Accent 6" w:uiPriority="51"/>
+    <w:lsdException w:name="Grid Table 7 Colorful Accent 6" w:uiPriority="52"/>
+    <w:lsdException w:name="List Table 1 Light" w:uiPriority="46"/>
+    <w:lsdException w:name="List Table 2" w:uiPriority="47"/>
+    <w:lsdException w:name="List Table 3" w:uiPriority="48"/>
+    <w:lsdException w:name="List Table 4" w:uiPriority="49"/>
+    <w:lsdException w:name="List Table 5 Dark" w:uiPriority="50"/>
+    <w:lsdException w:name="List Table 6 Colorful" w:uiPriority="51"/>
+    <w:lsdException w:name="List Table 7 Colorful" w:uiPriority="52"/>
+    <w:lsdException w:name="List Table 1 Light Accent 1" w:uiPriority="46"/>
+    <w:lsdException w:name="List Table 2 Accent 1" w:uiPriority="47"/>
+    <w:lsdException w:name="List Table 3 Accent 1" w:uiPriority="48"/>
+    <w:lsdException w:name="List Table 4 Accent 1" w:uiPriority="49"/>
+    <w:lsdException w:name="List Table 5 Dark Accent 1" w:uiPriority="50"/>
+    <w:lsdException w:name="List Table 6 Colorful Accent 1" w:uiPriority="51"/>
+    <w:lsdException w:name="List Table 7 Colorful Accent 1" w:uiPriority="52"/>
+    <w:lsdException w:name="List Table 1 Light Accent 2" w:uiPriority="46"/>
+    <w:lsdException w:name="List Table 2 Accent 2" w:uiPriority="47"/>
+    <w:lsdException w:name="List Table 3 Accent 2" w:uiPriority="48"/>
+    <w:lsdException w:name="List Table 4 Accent 2" w:uiPriority="49"/>
+    <w:lsdException w:name="List Table 5 Dark Accent 2" w:uiPriority="50"/>
+    <w:lsdException w:name="List Table 6 Colorful Accent 2" w:uiPriority="51"/>
+    <w:lsdException w:name="List Table 7 Colorful Accent 2" w:uiPriority="52"/>
+    <w:lsdException w:name="List Table 1 Light Accent 3" w:uiPriority="46"/>
+    <w:lsdException w:name="List Table 2 Accent 3" w:uiPriority="47"/>
+    <w:lsdException w:name="List Table 3 Accent 3" w:uiPriority="48"/>
+    <w:lsdException w:name="List Table 4 Accent 3" w:uiPriority="49"/>
+    <w:lsdException w:name="List Table 5 Dark Accent 3" w:uiPriority="50"/>
+    <w:lsdException w:name="List Table 6 Colorful Accent 3" w:uiPriority="51"/>
+    <w:lsdException w:name="List Table 7 Colorful Accent 3" w:uiPriority="52"/>
+    <w:lsdException w:name="List Table 1 Light Accent 4" w:uiPriority="46"/>
+    <w:lsdException w:name="List Table 2 Accent 4" w:uiPriority="47"/>
+    <w:lsdException w:name="List Table 3 Accent 4" w:uiPriority="48"/>
+    <w:lsdException w:name="List Table 4 Accent 4" w:uiPriority="49"/>
+    <w:lsdException w:name="List Table 5 Dark Accent 4" w:uiPriority="50"/>
+    <w:lsdException w:name="List Table 6 Colorful Accent 4" w:uiPriority="51"/>
+    <w:lsdException w:name="List Table 7 Colorful Accent 4" w:uiPriority="52"/>
+    <w:lsdException w:name="List Table 1 Light Accent 5" w:uiPriority="46"/>
+    <w:lsdException w:name="List Table 2 Accent 5" w:uiPriority="47"/>
+    <w:lsdException w:name="List Table 3 Accent 5" w:uiPriority="48"/>
+    <w:lsdException w:name="List Table 4 Accent 5" w:uiPriority="49"/>
+    <w:lsdException w:name="List Table 5 Dark Accent 5" w:uiPriority="50"/>
+    <w:lsdException w:name="List Table 6 Colorful Accent 5" w:uiPriority="51"/>
+    <w:lsdException w:name="List Table 7 Colorful Accent 5" w:uiPriority="52"/>
+    <w:lsdException w:name="List Table 1 Light Accent 6" w:uiPriority="46"/>
+    <w:lsdException w:name="List Table 2 Accent 6" w:uiPriority="47"/>
+    <w:lsdException w:name="List Table 3 Accent 6" w:uiPriority="48"/>
+    <w:lsdException w:name="List Table 4 Accent 6" w:uiPriority="49"/>
+    <w:lsdException w:name="List Table 5 Dark Accent 6" w:uiPriority="50"/>
+    <w:lsdException w:name="List Table 6 Colorful Accent 6" w:uiPriority="51"/>
+    <w:lsdException w:name="List Table 7 Colorful Accent 6" w:uiPriority="52"/>
   </w:latentStyles>
   <w:style w:type="paragraph" w:default="1" w:styleId="a">
     <w:name w:val="Normal"/>
@@ -1597,7 +2013,6 @@
     <w:uiPriority w:val="99"/>
     <w:semiHidden/>
     <w:unhideWhenUsed/>
-    <w:qFormat/>
     <w:tblPr>
       <w:tblInd w:w="0" w:type="dxa"/>
       <w:tblCellMar>
@@ -2176,7 +2591,6 @@
     <w:uiPriority w:val="59"/>
     <w:rsid w:val="00F94A73"/>
     <w:tblPr>
-      <w:tblInd w:w="0" w:type="dxa"/>
       <w:tblBorders>
         <w:top w:val="single" w:sz="4" w:space="0" w:color="auto"/>
         <w:left w:val="single" w:sz="4" w:space="0" w:color="auto"/>
@@ -2185,12 +2599,6 @@
         <w:insideH w:val="single" w:sz="4" w:space="0" w:color="auto"/>
         <w:insideV w:val="single" w:sz="4" w:space="0" w:color="auto"/>
       </w:tblBorders>
-      <w:tblCellMar>
-        <w:top w:w="0" w:type="dxa"/>
-        <w:left w:w="108" w:type="dxa"/>
-        <w:bottom w:w="0" w:type="dxa"/>
-        <w:right w:w="108" w:type="dxa"/>
-      </w:tblCellMar>
     </w:tblPr>
   </w:style>
 </w:styles>
@@ -2484,7 +2892,7 @@
 </file>
 
 <file path=customXml/itemProps1.xml><?xml version="1.0" encoding="utf-8"?>
-<ds:datastoreItem xmlns:ds="http://schemas.openxmlformats.org/officeDocument/2006/customXml" ds:itemID="{1AF73B1B-578B-4D05-A3E7-EC27CDFC9E48}">
+<ds:datastoreItem xmlns:ds="http://schemas.openxmlformats.org/officeDocument/2006/customXml" ds:itemID="{3E2E6123-1BC2-4E7E-AE29-DEA62C77A94F}">
   <ds:schemaRefs>
     <ds:schemaRef ds:uri="http://schemas.openxmlformats.org/officeDocument/2006/bibliography"/>
   </ds:schemaRefs>

--- a/programming_language/random_numbers/randp.docx
+++ b/programming_language/random_numbers/randp.docx
@@ -12,7 +12,6 @@
           <w:szCs w:val="36"/>
         </w:rPr>
       </w:pPr>
-      <w:proofErr w:type="spellStart"/>
       <w:proofErr w:type="gramStart"/>
       <w:r>
         <w:rPr>
@@ -36,7 +35,6 @@
         </w:rPr>
         <w:t>p</w:t>
       </w:r>
-      <w:proofErr w:type="spellEnd"/>
       <w:proofErr w:type="gramEnd"/>
     </w:p>
     <w:p>
@@ -45,6 +43,8 @@
           <w:rFonts w:ascii="Cambria" w:hAnsi="Cambria"/>
           <w:i/>
           <w:color w:val="0000FF"/>
+          <w:sz w:val="28"/>
+          <w:szCs w:val="28"/>
         </w:rPr>
       </w:pPr>
       <w:r>
@@ -52,6 +52,8 @@
           <w:rFonts w:ascii="Cambria" w:hAnsi="Cambria"/>
           <w:i/>
           <w:color w:val="0000FF"/>
+          <w:sz w:val="28"/>
+          <w:szCs w:val="28"/>
         </w:rPr>
         <w:t xml:space="preserve">Функция </w:t>
       </w:r>
@@ -60,6 +62,8 @@
           <w:rFonts w:ascii="Cambria" w:hAnsi="Cambria"/>
           <w:i/>
           <w:color w:val="0000FF"/>
+          <w:sz w:val="28"/>
+          <w:szCs w:val="28"/>
         </w:rPr>
         <w:t>генерации шума</w:t>
       </w:r>
@@ -68,6 +72,8 @@
           <w:rFonts w:ascii="Cambria" w:hAnsi="Cambria"/>
           <w:i/>
           <w:color w:val="0000FF"/>
+          <w:sz w:val="28"/>
+          <w:szCs w:val="28"/>
         </w:rPr>
         <w:t xml:space="preserve"> с</w:t>
       </w:r>
@@ -76,6 +82,8 @@
           <w:rFonts w:ascii="Cambria" w:hAnsi="Cambria"/>
           <w:i/>
           <w:color w:val="0000FF"/>
+          <w:sz w:val="28"/>
+          <w:szCs w:val="28"/>
         </w:rPr>
         <w:t xml:space="preserve"> распределением</w:t>
       </w:r>
@@ -84,6 +92,8 @@
           <w:rFonts w:ascii="Cambria" w:hAnsi="Cambria"/>
           <w:i/>
           <w:color w:val="0000FF"/>
+          <w:sz w:val="28"/>
+          <w:szCs w:val="28"/>
         </w:rPr>
         <w:t xml:space="preserve"> Пуассона</w:t>
       </w:r>
@@ -92,6 +102,8 @@
           <w:rFonts w:ascii="Cambria" w:hAnsi="Cambria"/>
           <w:i/>
           <w:color w:val="0000FF"/>
+          <w:sz w:val="28"/>
+          <w:szCs w:val="28"/>
         </w:rPr>
         <w:t xml:space="preserve"> </w:t>
       </w:r>
@@ -100,6 +112,8 @@
           <w:rFonts w:ascii="Cambria" w:hAnsi="Cambria"/>
           <w:i/>
           <w:color w:val="0000FF"/>
+          <w:sz w:val="28"/>
+          <w:szCs w:val="28"/>
         </w:rPr>
         <w:t>заданным математическим ожиданием</w:t>
       </w:r>
@@ -108,6 +122,8 @@
           <w:rFonts w:ascii="Cambria" w:hAnsi="Cambria"/>
           <w:i/>
           <w:color w:val="0000FF"/>
+          <w:sz w:val="28"/>
+          <w:szCs w:val="28"/>
         </w:rPr>
         <w:t>.</w:t>
       </w:r>
@@ -117,6 +133,8 @@
         <w:rPr>
           <w:rFonts w:ascii="Cambria" w:hAnsi="Cambria"/>
           <w:color w:val="0070C0"/>
+          <w:sz w:val="28"/>
+          <w:szCs w:val="28"/>
           <w:lang w:val="en-US"/>
         </w:rPr>
       </w:pPr>
@@ -124,6 +142,8 @@
         <w:rPr>
           <w:rFonts w:ascii="Cambria" w:hAnsi="Cambria"/>
           <w:color w:val="0070C0"/>
+          <w:sz w:val="28"/>
+          <w:szCs w:val="28"/>
         </w:rPr>
         <w:pict>
           <v:rect id="_x0000_i1025" style="width:467.75pt;height:1pt" o:hralign="center" o:hrstd="t" o:hrnoshade="t" o:hr="t" fillcolor="#4f81bd [3204]" stroked="f"/>
@@ -134,6 +154,8 @@
       <w:pPr>
         <w:rPr>
           <w:rFonts w:ascii="Cambria" w:hAnsi="Cambria"/>
+          <w:sz w:val="28"/>
+          <w:szCs w:val="28"/>
           <w:lang w:val="en-US"/>
         </w:rPr>
       </w:pPr>
@@ -143,12 +165,16 @@
         <w:rPr>
           <w:rFonts w:ascii="Cambria" w:hAnsi="Cambria"/>
           <w:b/>
+          <w:sz w:val="28"/>
+          <w:szCs w:val="28"/>
         </w:rPr>
       </w:pPr>
       <w:r>
         <w:rPr>
           <w:rFonts w:ascii="Cambria" w:hAnsi="Cambria"/>
           <w:b/>
+          <w:sz w:val="28"/>
+          <w:szCs w:val="28"/>
         </w:rPr>
         <w:t>Синтаксис</w:t>
       </w:r>
@@ -156,6 +182,8 @@
         <w:rPr>
           <w:rFonts w:ascii="Cambria" w:hAnsi="Cambria"/>
           <w:b/>
+          <w:sz w:val="28"/>
+          <w:szCs w:val="28"/>
         </w:rPr>
         <w:t>:</w:t>
       </w:r>
@@ -165,14 +193,16 @@
         <w:rPr>
           <w:rFonts w:ascii="Cambria" w:hAnsi="Cambria" w:cs="Courier New"/>
           <w:i/>
-          <w:szCs w:val="24"/>
+          <w:sz w:val="28"/>
+          <w:szCs w:val="28"/>
         </w:rPr>
       </w:pPr>
       <w:r>
         <w:rPr>
           <w:rFonts w:ascii="Cambria" w:hAnsi="Cambria" w:cs="Courier New"/>
           <w:i/>
-          <w:szCs w:val="24"/>
+          <w:sz w:val="28"/>
+          <w:szCs w:val="28"/>
           <w:lang w:val="en-US"/>
         </w:rPr>
         <w:t>y</w:t>
@@ -180,24 +210,26 @@
       <w:r>
         <w:rPr>
           <w:rFonts w:ascii="Cambria" w:hAnsi="Cambria" w:cs="Courier New"/>
-          <w:szCs w:val="24"/>
+          <w:sz w:val="28"/>
+          <w:szCs w:val="28"/>
         </w:rPr>
         <w:t xml:space="preserve"> =</w:t>
       </w:r>
       <w:r>
         <w:rPr>
           <w:rFonts w:ascii="Cambria" w:hAnsi="Cambria" w:cs="Courier New"/>
-          <w:szCs w:val="24"/>
+          <w:sz w:val="28"/>
+          <w:szCs w:val="28"/>
         </w:rPr>
         <w:t xml:space="preserve"> </w:t>
       </w:r>
-      <w:proofErr w:type="spellStart"/>
       <w:proofErr w:type="gramStart"/>
       <w:r>
         <w:rPr>
           <w:rFonts w:ascii="Cambria" w:hAnsi="Cambria" w:cs="Courier New"/>
           <w:b/>
-          <w:szCs w:val="24"/>
+          <w:sz w:val="28"/>
+          <w:szCs w:val="28"/>
         </w:rPr>
         <w:t>rand</w:t>
       </w:r>
@@ -205,15 +237,16 @@
         <w:rPr>
           <w:rFonts w:ascii="Cambria" w:hAnsi="Cambria" w:cs="Courier New"/>
           <w:b/>
-          <w:szCs w:val="24"/>
+          <w:sz w:val="28"/>
+          <w:szCs w:val="28"/>
         </w:rPr>
         <w:t>p</w:t>
       </w:r>
-      <w:proofErr w:type="spellEnd"/>
       <w:r>
         <w:rPr>
           <w:rFonts w:ascii="Cambria" w:hAnsi="Cambria" w:cs="Courier New"/>
-          <w:szCs w:val="24"/>
+          <w:sz w:val="28"/>
+          <w:szCs w:val="28"/>
         </w:rPr>
         <w:t>(</w:t>
       </w:r>
@@ -221,7 +254,8 @@
       <w:r>
         <w:rPr>
           <w:rFonts w:ascii="Cambria" w:hAnsi="Cambria" w:cs="Courier New"/>
-          <w:szCs w:val="24"/>
+          <w:sz w:val="28"/>
+          <w:szCs w:val="28"/>
           <w:lang w:val="en-US"/>
         </w:rPr>
         <w:t>m</w:t>
@@ -229,7 +263,8 @@
       <w:r>
         <w:rPr>
           <w:rFonts w:ascii="Cambria" w:hAnsi="Cambria" w:cs="Courier New"/>
-          <w:szCs w:val="24"/>
+          <w:sz w:val="28"/>
+          <w:szCs w:val="28"/>
         </w:rPr>
         <w:t>)</w:t>
       </w:r>
@@ -237,7 +272,8 @@
         <w:rPr>
           <w:rFonts w:ascii="Cambria" w:hAnsi="Cambria" w:cs="Courier New"/>
           <w:i/>
-          <w:szCs w:val="24"/>
+          <w:sz w:val="28"/>
+          <w:szCs w:val="28"/>
         </w:rPr>
         <w:t>;</w:t>
       </w:r>
@@ -246,6 +282,8 @@
       <w:pPr>
         <w:rPr>
           <w:rFonts w:ascii="Cambria" w:hAnsi="Cambria"/>
+          <w:sz w:val="28"/>
+          <w:szCs w:val="28"/>
         </w:rPr>
       </w:pPr>
     </w:p>
@@ -254,12 +292,16 @@
         <w:rPr>
           <w:rFonts w:ascii="Cambria" w:hAnsi="Cambria"/>
           <w:b/>
+          <w:sz w:val="28"/>
+          <w:szCs w:val="28"/>
         </w:rPr>
       </w:pPr>
       <w:r>
         <w:rPr>
           <w:rFonts w:ascii="Cambria" w:hAnsi="Cambria"/>
           <w:b/>
+          <w:sz w:val="28"/>
+          <w:szCs w:val="28"/>
         </w:rPr>
         <w:t>Аргументы:</w:t>
       </w:r>
@@ -268,12 +310,16 @@
       <w:pPr>
         <w:rPr>
           <w:rFonts w:ascii="Cambria" w:hAnsi="Cambria"/>
+          <w:sz w:val="28"/>
+          <w:szCs w:val="28"/>
         </w:rPr>
       </w:pPr>
       <w:r>
         <w:rPr>
           <w:rFonts w:ascii="Cambria" w:hAnsi="Cambria"/>
           <w:i/>
+          <w:sz w:val="28"/>
+          <w:szCs w:val="28"/>
           <w:lang w:val="en-US"/>
         </w:rPr>
         <w:t>m</w:t>
@@ -282,12 +328,16 @@
         <w:rPr>
           <w:rFonts w:ascii="Cambria" w:hAnsi="Cambria"/>
           <w:i/>
+          <w:sz w:val="28"/>
+          <w:szCs w:val="28"/>
         </w:rPr>
         <w:t xml:space="preserve"> </w:t>
       </w:r>
       <w:r>
         <w:rPr>
           <w:rFonts w:ascii="Cambria" w:hAnsi="Cambria"/>
+          <w:sz w:val="28"/>
+          <w:szCs w:val="28"/>
         </w:rPr>
         <w:t xml:space="preserve">– </w:t>
       </w:r>
@@ -295,6 +345,8 @@
       <w:r>
         <w:rPr>
           <w:rFonts w:ascii="Cambria" w:hAnsi="Cambria"/>
+          <w:sz w:val="28"/>
+          <w:szCs w:val="28"/>
         </w:rPr>
         <w:t>входное</w:t>
       </w:r>
@@ -302,24 +354,32 @@
       <w:r>
         <w:rPr>
           <w:rFonts w:ascii="Cambria" w:hAnsi="Cambria"/>
+          <w:sz w:val="28"/>
+          <w:szCs w:val="28"/>
         </w:rPr>
         <w:t xml:space="preserve"> значение</w:t>
       </w:r>
       <w:r>
         <w:rPr>
           <w:rFonts w:ascii="Cambria" w:hAnsi="Cambria"/>
+          <w:sz w:val="28"/>
+          <w:szCs w:val="28"/>
         </w:rPr>
         <w:t>,</w:t>
       </w:r>
       <w:r>
         <w:rPr>
           <w:rFonts w:ascii="Cambria" w:hAnsi="Cambria"/>
+          <w:sz w:val="28"/>
+          <w:szCs w:val="28"/>
         </w:rPr>
         <w:t xml:space="preserve"> математическое ожидание</w:t>
       </w:r>
       <w:r>
         <w:rPr>
           <w:rFonts w:ascii="Cambria" w:hAnsi="Cambria"/>
+          <w:sz w:val="28"/>
+          <w:szCs w:val="28"/>
         </w:rPr>
         <w:t>.</w:t>
       </w:r>
@@ -329,6 +389,8 @@
         <w:spacing w:line="360" w:lineRule="auto"/>
         <w:rPr>
           <w:rFonts w:ascii="Cambria" w:hAnsi="Cambria"/>
+          <w:sz w:val="28"/>
+          <w:szCs w:val="28"/>
         </w:rPr>
       </w:pPr>
     </w:p>
@@ -338,12 +400,16 @@
         <w:rPr>
           <w:rFonts w:ascii="Cambria" w:hAnsi="Cambria"/>
           <w:b/>
+          <w:sz w:val="28"/>
+          <w:szCs w:val="28"/>
         </w:rPr>
       </w:pPr>
       <w:r>
         <w:rPr>
           <w:rFonts w:ascii="Cambria" w:hAnsi="Cambria"/>
           <w:b/>
+          <w:sz w:val="28"/>
+          <w:szCs w:val="28"/>
         </w:rPr>
         <w:t>Описание:</w:t>
       </w:r>
@@ -353,6 +419,8 @@
         <w:spacing w:line="360" w:lineRule="auto"/>
         <w:rPr>
           <w:rFonts w:ascii="Cambria" w:hAnsi="Cambria"/>
+          <w:sz w:val="28"/>
+          <w:szCs w:val="28"/>
         </w:rPr>
       </w:pPr>
       <w:proofErr w:type="gramStart"/>
@@ -360,6 +428,8 @@
         <w:rPr>
           <w:rFonts w:ascii="Cambria" w:hAnsi="Cambria"/>
           <w:i/>
+          <w:sz w:val="28"/>
+          <w:szCs w:val="28"/>
           <w:lang w:val="en-US"/>
         </w:rPr>
         <w:t>r</w:t>
@@ -368,6 +438,8 @@
         <w:rPr>
           <w:rFonts w:ascii="Cambria" w:hAnsi="Cambria"/>
           <w:i/>
+          <w:sz w:val="28"/>
+          <w:szCs w:val="28"/>
           <w:lang w:val="en-US"/>
         </w:rPr>
         <w:t>and</w:t>
@@ -376,6 +448,8 @@
         <w:rPr>
           <w:rFonts w:ascii="Cambria" w:hAnsi="Cambria"/>
           <w:i/>
+          <w:sz w:val="28"/>
+          <w:szCs w:val="28"/>
         </w:rPr>
         <w:t>p</w:t>
       </w:r>
@@ -383,6 +457,8 @@
         <w:rPr>
           <w:rFonts w:ascii="Cambria" w:hAnsi="Cambria"/>
           <w:i/>
+          <w:sz w:val="28"/>
+          <w:szCs w:val="28"/>
         </w:rPr>
         <w:t>(</w:t>
       </w:r>
@@ -391,6 +467,8 @@
         <w:rPr>
           <w:rFonts w:ascii="Cambria" w:hAnsi="Cambria"/>
           <w:i/>
+          <w:sz w:val="28"/>
+          <w:szCs w:val="28"/>
           <w:lang w:val="en-US"/>
         </w:rPr>
         <w:t>m</w:t>
@@ -399,6 +477,8 @@
         <w:rPr>
           <w:rFonts w:ascii="Cambria" w:hAnsi="Cambria"/>
           <w:i/>
+          <w:sz w:val="28"/>
+          <w:szCs w:val="28"/>
         </w:rPr>
         <w:t>)</w:t>
       </w:r>
@@ -406,72 +486,96 @@
         <w:rPr>
           <w:rFonts w:ascii="Cambria" w:hAnsi="Cambria"/>
           <w:i/>
+          <w:sz w:val="28"/>
+          <w:szCs w:val="28"/>
         </w:rPr>
         <w:t xml:space="preserve"> </w:t>
       </w:r>
       <w:r>
         <w:rPr>
           <w:rFonts w:ascii="Cambria" w:hAnsi="Cambria"/>
+          <w:sz w:val="28"/>
+          <w:szCs w:val="28"/>
         </w:rPr>
         <w:t>–</w:t>
       </w:r>
       <w:r>
         <w:rPr>
           <w:rFonts w:ascii="Cambria" w:hAnsi="Cambria"/>
+          <w:sz w:val="28"/>
+          <w:szCs w:val="28"/>
         </w:rPr>
         <w:t xml:space="preserve"> </w:t>
       </w:r>
       <w:r>
         <w:rPr>
           <w:rFonts w:ascii="Cambria" w:hAnsi="Cambria"/>
+          <w:sz w:val="28"/>
+          <w:szCs w:val="28"/>
         </w:rPr>
         <w:t xml:space="preserve">функция </w:t>
       </w:r>
       <w:r>
         <w:rPr>
           <w:rFonts w:ascii="Cambria" w:hAnsi="Cambria"/>
+          <w:sz w:val="28"/>
+          <w:szCs w:val="28"/>
         </w:rPr>
         <w:t>возвращает</w:t>
       </w:r>
       <w:r>
         <w:rPr>
           <w:rFonts w:ascii="Cambria" w:hAnsi="Cambria"/>
+          <w:sz w:val="28"/>
+          <w:szCs w:val="28"/>
         </w:rPr>
         <w:t xml:space="preserve"> случайное</w:t>
       </w:r>
       <w:r>
         <w:rPr>
           <w:rFonts w:ascii="Cambria" w:hAnsi="Cambria"/>
+          <w:sz w:val="28"/>
+          <w:szCs w:val="28"/>
         </w:rPr>
         <w:t xml:space="preserve"> чис</w:t>
       </w:r>
       <w:r>
         <w:rPr>
           <w:rFonts w:ascii="Cambria" w:hAnsi="Cambria"/>
+          <w:sz w:val="28"/>
+          <w:szCs w:val="28"/>
         </w:rPr>
         <w:t>л</w:t>
       </w:r>
       <w:r>
         <w:rPr>
           <w:rFonts w:ascii="Cambria" w:hAnsi="Cambria"/>
+          <w:sz w:val="28"/>
+          <w:szCs w:val="28"/>
         </w:rPr>
         <w:t>о</w:t>
       </w:r>
       <w:r>
         <w:rPr>
           <w:rFonts w:ascii="Cambria" w:hAnsi="Cambria"/>
+          <w:sz w:val="28"/>
+          <w:szCs w:val="28"/>
         </w:rPr>
         <w:t>, сгенерированное с распределением</w:t>
       </w:r>
       <w:r>
         <w:rPr>
           <w:rFonts w:ascii="Cambria" w:hAnsi="Cambria"/>
+          <w:sz w:val="28"/>
+          <w:szCs w:val="28"/>
         </w:rPr>
         <w:t xml:space="preserve"> </w:t>
       </w:r>
       <w:r>
         <w:rPr>
           <w:rFonts w:ascii="Cambria" w:hAnsi="Cambria"/>
+          <w:sz w:val="28"/>
+          <w:szCs w:val="28"/>
         </w:rPr>
         <w:t xml:space="preserve">Пуассона с математическим ожиданием </w:t>
       </w:r>
@@ -479,6 +583,8 @@
         <w:rPr>
           <w:rFonts w:ascii="Cambria" w:hAnsi="Cambria"/>
           <w:i/>
+          <w:sz w:val="28"/>
+          <w:szCs w:val="28"/>
           <w:lang w:val="en-US"/>
         </w:rPr>
         <w:t>m</w:t>
@@ -486,6 +592,8 @@
       <w:r>
         <w:rPr>
           <w:rFonts w:ascii="Cambria" w:hAnsi="Cambria"/>
+          <w:sz w:val="28"/>
+          <w:szCs w:val="28"/>
         </w:rPr>
         <w:t>.</w:t>
       </w:r>
@@ -496,7 +604,8 @@
         <w:rPr>
           <w:rFonts w:ascii="Cambria" w:hAnsi="Cambria" w:cs="Courier New"/>
           <w:iCs/>
-          <w:szCs w:val="24"/>
+          <w:sz w:val="28"/>
+          <w:szCs w:val="28"/>
         </w:rPr>
       </w:pPr>
     </w:p>
@@ -506,12 +615,16 @@
         <w:rPr>
           <w:rFonts w:ascii="Cambria" w:hAnsi="Cambria"/>
           <w:b/>
+          <w:sz w:val="28"/>
+          <w:szCs w:val="28"/>
         </w:rPr>
       </w:pPr>
       <w:r>
         <w:rPr>
           <w:rFonts w:ascii="Cambria" w:hAnsi="Cambria"/>
           <w:b/>
+          <w:sz w:val="28"/>
+          <w:szCs w:val="28"/>
         </w:rPr>
         <w:t>Результат:</w:t>
       </w:r>
@@ -521,13 +634,16 @@
         <w:spacing w:line="360" w:lineRule="auto"/>
         <w:rPr>
           <w:rFonts w:ascii="Cambria" w:hAnsi="Cambria"/>
-          <w:szCs w:val="24"/>
+          <w:sz w:val="28"/>
+          <w:szCs w:val="28"/>
         </w:rPr>
       </w:pPr>
       <w:r>
         <w:rPr>
           <w:rFonts w:ascii="Cambria" w:hAnsi="Cambria"/>
           <w:i/>
+          <w:sz w:val="28"/>
+          <w:szCs w:val="28"/>
           <w:lang w:val="en-US"/>
         </w:rPr>
         <w:t>y</w:t>
@@ -535,18 +651,24 @@
       <w:r>
         <w:rPr>
           <w:rFonts w:ascii="Cambria" w:hAnsi="Cambria"/>
+          <w:sz w:val="28"/>
+          <w:szCs w:val="28"/>
         </w:rPr>
         <w:t xml:space="preserve"> </w:t>
       </w:r>
       <w:r>
         <w:rPr>
           <w:rFonts w:ascii="Cambria" w:hAnsi="Cambria"/>
+          <w:sz w:val="28"/>
+          <w:szCs w:val="28"/>
         </w:rPr>
         <w:t>–</w:t>
       </w:r>
       <w:r>
         <w:rPr>
           <w:rFonts w:ascii="Cambria" w:hAnsi="Cambria"/>
+          <w:sz w:val="28"/>
+          <w:szCs w:val="28"/>
         </w:rPr>
         <w:t xml:space="preserve"> </w:t>
       </w:r>
@@ -554,6 +676,8 @@
       <w:r>
         <w:rPr>
           <w:rFonts w:ascii="Cambria" w:hAnsi="Cambria"/>
+          <w:sz w:val="28"/>
+          <w:szCs w:val="28"/>
         </w:rPr>
         <w:t>выходное</w:t>
       </w:r>
@@ -561,69 +685,90 @@
       <w:r>
         <w:rPr>
           <w:rFonts w:ascii="Cambria" w:hAnsi="Cambria"/>
-        </w:rPr>
-        <w:t xml:space="preserve"> значение</w:t>
-      </w:r>
-      <w:r>
-        <w:rPr>
-          <w:rFonts w:ascii="Cambria" w:hAnsi="Cambria"/>
-        </w:rPr>
-        <w:t xml:space="preserve">, </w:t>
-      </w:r>
-      <w:r>
-        <w:rPr>
-          <w:rFonts w:ascii="Cambria" w:hAnsi="Cambria"/>
-        </w:rPr>
-        <w:t>сл</w:t>
+          <w:sz w:val="28"/>
+          <w:szCs w:val="28"/>
+        </w:rPr>
+        <w:t xml:space="preserve"> зн</w:t>
       </w:r>
       <w:bookmarkStart w:id="0" w:name="_GoBack"/>
       <w:bookmarkEnd w:id="0"/>
       <w:r>
         <w:rPr>
           <w:rFonts w:ascii="Cambria" w:hAnsi="Cambria"/>
-        </w:rPr>
-        <w:t>учайное чис</w:t>
-      </w:r>
-      <w:r>
-        <w:rPr>
-          <w:rFonts w:ascii="Cambria" w:hAnsi="Cambria"/>
+          <w:sz w:val="28"/>
+          <w:szCs w:val="28"/>
+        </w:rPr>
+        <w:t>ачение</w:t>
+      </w:r>
+      <w:r>
+        <w:rPr>
+          <w:rFonts w:ascii="Cambria" w:hAnsi="Cambria"/>
+          <w:sz w:val="28"/>
+          <w:szCs w:val="28"/>
+        </w:rPr>
+        <w:t xml:space="preserve">, </w:t>
+      </w:r>
+      <w:r>
+        <w:rPr>
+          <w:rFonts w:ascii="Cambria" w:hAnsi="Cambria"/>
+          <w:sz w:val="28"/>
+          <w:szCs w:val="28"/>
+        </w:rPr>
+        <w:t>случайное чис</w:t>
+      </w:r>
+      <w:r>
+        <w:rPr>
+          <w:rFonts w:ascii="Cambria" w:hAnsi="Cambria"/>
+          <w:sz w:val="28"/>
+          <w:szCs w:val="28"/>
         </w:rPr>
         <w:t>л</w:t>
       </w:r>
       <w:r>
         <w:rPr>
           <w:rFonts w:ascii="Cambria" w:hAnsi="Cambria"/>
+          <w:sz w:val="28"/>
+          <w:szCs w:val="28"/>
         </w:rPr>
         <w:t>о</w:t>
       </w:r>
       <w:r>
         <w:rPr>
           <w:rFonts w:ascii="Cambria" w:hAnsi="Cambria"/>
+          <w:sz w:val="28"/>
+          <w:szCs w:val="28"/>
         </w:rPr>
         <w:t>, сгенерирова</w:t>
       </w:r>
       <w:r>
         <w:rPr>
           <w:rFonts w:ascii="Cambria" w:hAnsi="Cambria"/>
+          <w:sz w:val="28"/>
+          <w:szCs w:val="28"/>
         </w:rPr>
         <w:t xml:space="preserve">нное с </w:t>
       </w:r>
       <w:r>
         <w:rPr>
           <w:rFonts w:ascii="Cambria" w:hAnsi="Cambria"/>
+          <w:sz w:val="28"/>
+          <w:szCs w:val="28"/>
         </w:rPr>
         <w:t>распределением</w:t>
       </w:r>
       <w:r>
         <w:rPr>
           <w:rFonts w:ascii="Cambria" w:hAnsi="Cambria"/>
+          <w:sz w:val="28"/>
+          <w:szCs w:val="28"/>
         </w:rPr>
         <w:t xml:space="preserve"> Пуассона</w:t>
       </w:r>
       <w:r>
         <w:rPr>
           <w:rFonts w:ascii="Cambria" w:hAnsi="Cambria"/>
-          <w:szCs w:val="24"/>
+          <w:sz w:val="28"/>
+          <w:szCs w:val="28"/>
         </w:rPr>
         <w:t>.</w:t>
       </w:r>
@@ -633,6 +778,8 @@
         <w:spacing w:line="360" w:lineRule="auto"/>
         <w:rPr>
           <w:rFonts w:ascii="Cambria" w:hAnsi="Cambria"/>
+          <w:sz w:val="28"/>
+          <w:szCs w:val="28"/>
         </w:rPr>
       </w:pPr>
     </w:p>
@@ -642,12 +789,16 @@
         <w:rPr>
           <w:rFonts w:ascii="Cambria" w:hAnsi="Cambria"/>
           <w:b/>
+          <w:sz w:val="28"/>
+          <w:szCs w:val="28"/>
         </w:rPr>
       </w:pPr>
       <w:r>
         <w:rPr>
           <w:rFonts w:ascii="Cambria" w:hAnsi="Cambria"/>
           <w:b/>
+          <w:sz w:val="28"/>
+          <w:szCs w:val="28"/>
         </w:rPr>
         <w:t>Пример:</w:t>
       </w:r>
@@ -667,8 +818,8 @@
         <w:tblLook w:val="04A0" w:firstRow="1" w:lastRow="0" w:firstColumn="1" w:lastColumn="0" w:noHBand="0" w:noVBand="1"/>
       </w:tblPr>
       <w:tblGrid>
-        <w:gridCol w:w="426"/>
-        <w:gridCol w:w="9145"/>
+        <w:gridCol w:w="420"/>
+        <w:gridCol w:w="8935"/>
       </w:tblGrid>
       <w:tr>
         <w:tc>
@@ -681,8 +832,8 @@
               <w:spacing w:before="0" w:beforeAutospacing="0" w:after="0" w:afterAutospacing="0" w:line="360" w:lineRule="auto"/>
               <w:rPr>
                 <w:rFonts w:ascii="Cambria" w:hAnsi="Cambria" w:cs="Courier New"/>
-                <w:sz w:val="20"/>
-                <w:szCs w:val="20"/>
+                <w:sz w:val="28"/>
+                <w:szCs w:val="28"/>
               </w:rPr>
             </w:pPr>
           </w:p>
@@ -697,27 +848,33 @@
               <w:pStyle w:val="afd"/>
               <w:rPr>
                 <w:rFonts w:ascii="Consolas" w:hAnsi="Consolas" w:cs="Consolas"/>
+                <w:sz w:val="28"/>
+                <w:szCs w:val="28"/>
               </w:rPr>
             </w:pPr>
-            <w:proofErr w:type="spellStart"/>
             <w:r>
               <w:rPr>
                 <w:rFonts w:ascii="Consolas" w:hAnsi="Consolas" w:cs="Consolas"/>
                 <w:b/>
+                <w:sz w:val="28"/>
+                <w:szCs w:val="28"/>
                 <w:lang w:val="en-US"/>
               </w:rPr>
               <w:t>var</w:t>
             </w:r>
-            <w:proofErr w:type="spellEnd"/>
             <w:r>
               <w:rPr>
                 <w:rFonts w:ascii="Consolas" w:hAnsi="Consolas" w:cs="Consolas"/>
+                <w:sz w:val="28"/>
+                <w:szCs w:val="28"/>
               </w:rPr>
               <w:t xml:space="preserve"> </w:t>
             </w:r>
             <w:r>
               <w:rPr>
                 <w:rFonts w:ascii="Consolas" w:hAnsi="Consolas" w:cs="Consolas"/>
+                <w:sz w:val="28"/>
+                <w:szCs w:val="28"/>
                 <w:lang w:val="en-US"/>
               </w:rPr>
               <w:t>t</w:t>
@@ -725,6 +882,8 @@
             <w:r>
               <w:rPr>
                 <w:rFonts w:ascii="Consolas" w:hAnsi="Consolas" w:cs="Consolas"/>
+                <w:sz w:val="28"/>
+                <w:szCs w:val="28"/>
               </w:rPr>
               <w:t>:</w:t>
             </w:r>
@@ -732,6 +891,8 @@
               <w:rPr>
                 <w:rFonts w:ascii="Consolas" w:hAnsi="Consolas" w:cs="Consolas"/>
                 <w:b/>
+                <w:sz w:val="28"/>
+                <w:szCs w:val="28"/>
                 <w:lang w:val="en-US"/>
               </w:rPr>
               <w:t>array</w:t>
@@ -739,12 +900,16 @@
             <w:r>
               <w:rPr>
                 <w:rFonts w:ascii="Consolas" w:hAnsi="Consolas" w:cs="Consolas"/>
+                <w:sz w:val="28"/>
+                <w:szCs w:val="28"/>
               </w:rPr>
               <w:t xml:space="preserve"> = 10#0;</w:t>
             </w:r>
             <w:r>
               <w:rPr>
                 <w:rFonts w:ascii="Consolas" w:hAnsi="Consolas" w:cs="Consolas"/>
+                <w:sz w:val="28"/>
+                <w:szCs w:val="28"/>
               </w:rPr>
               <w:t xml:space="preserve"> //массив из 10 элементов</w:t>
             </w:r>
@@ -755,12 +920,16 @@
               <w:spacing w:before="0" w:beforeAutospacing="0" w:after="0" w:afterAutospacing="0"/>
               <w:rPr>
                 <w:rFonts w:ascii="Consolas" w:hAnsi="Consolas" w:cs="Consolas"/>
+                <w:sz w:val="28"/>
+                <w:szCs w:val="28"/>
               </w:rPr>
             </w:pPr>
             <w:r>
               <w:rPr>
                 <w:rFonts w:ascii="Consolas" w:hAnsi="Consolas" w:cs="Consolas"/>
                 <w:b/>
+                <w:sz w:val="28"/>
+                <w:szCs w:val="28"/>
                 <w:lang w:val="en-US"/>
               </w:rPr>
               <w:t>for</w:t>
@@ -768,21 +937,25 @@
             <w:r>
               <w:rPr>
                 <w:rFonts w:ascii="Consolas" w:hAnsi="Consolas" w:cs="Consolas"/>
+                <w:sz w:val="28"/>
+                <w:szCs w:val="28"/>
               </w:rPr>
               <w:t>(</w:t>
             </w:r>
-            <w:proofErr w:type="spellStart"/>
             <w:r>
               <w:rPr>
                 <w:rFonts w:ascii="Consolas" w:hAnsi="Consolas" w:cs="Consolas"/>
+                <w:sz w:val="28"/>
+                <w:szCs w:val="28"/>
                 <w:lang w:val="en-US"/>
               </w:rPr>
               <w:t>i</w:t>
             </w:r>
-            <w:proofErr w:type="spellEnd"/>
             <w:r>
               <w:rPr>
                 <w:rFonts w:ascii="Consolas" w:hAnsi="Consolas" w:cs="Consolas"/>
+                <w:sz w:val="28"/>
+                <w:szCs w:val="28"/>
               </w:rPr>
               <w:t xml:space="preserve">=1, 10) </w:t>
             </w:r>
@@ -793,17 +966,23 @@
               <w:spacing w:before="0" w:beforeAutospacing="0" w:after="0" w:afterAutospacing="0"/>
               <w:rPr>
                 <w:rFonts w:ascii="Cambria" w:hAnsi="Cambria" w:cs="Courier New"/>
+                <w:sz w:val="28"/>
+                <w:szCs w:val="28"/>
               </w:rPr>
             </w:pPr>
             <w:r>
               <w:rPr>
                 <w:rFonts w:ascii="Consolas" w:hAnsi="Consolas" w:cs="Consolas"/>
+                <w:sz w:val="28"/>
+                <w:szCs w:val="28"/>
               </w:rPr>
               <w:t xml:space="preserve">  </w:t>
             </w:r>
             <w:r>
               <w:rPr>
                 <w:rFonts w:ascii="Consolas" w:hAnsi="Consolas" w:cs="Consolas"/>
+                <w:sz w:val="28"/>
+                <w:szCs w:val="28"/>
                 <w:lang w:val="en-US"/>
               </w:rPr>
               <w:t>t</w:t>
@@ -811,21 +990,25 @@
             <w:r>
               <w:rPr>
                 <w:rFonts w:ascii="Consolas" w:hAnsi="Consolas" w:cs="Consolas"/>
+                <w:sz w:val="28"/>
+                <w:szCs w:val="28"/>
               </w:rPr>
               <w:t>[</w:t>
             </w:r>
-            <w:proofErr w:type="spellStart"/>
             <w:r>
               <w:rPr>
                 <w:rFonts w:ascii="Consolas" w:hAnsi="Consolas" w:cs="Consolas"/>
+                <w:sz w:val="28"/>
+                <w:szCs w:val="28"/>
                 <w:lang w:val="en-US"/>
               </w:rPr>
               <w:t>i</w:t>
             </w:r>
-            <w:proofErr w:type="spellEnd"/>
             <w:r>
               <w:rPr>
                 <w:rFonts w:ascii="Consolas" w:hAnsi="Consolas" w:cs="Consolas"/>
+                <w:sz w:val="28"/>
+                <w:szCs w:val="28"/>
               </w:rPr>
               <w:t xml:space="preserve">] = </w:t>
             </w:r>
@@ -833,6 +1016,8 @@
               <w:rPr>
                 <w:rFonts w:ascii="Consolas" w:hAnsi="Consolas" w:cs="Consolas"/>
                 <w:b/>
+                <w:sz w:val="28"/>
+                <w:szCs w:val="28"/>
                 <w:lang w:val="en-US"/>
               </w:rPr>
               <w:t>rand</w:t>
@@ -841,36 +1026,48 @@
               <w:rPr>
                 <w:rFonts w:ascii="Consolas" w:hAnsi="Consolas" w:cs="Consolas"/>
                 <w:b/>
+                <w:sz w:val="28"/>
+                <w:szCs w:val="28"/>
               </w:rPr>
               <w:t>p</w:t>
             </w:r>
             <w:r>
               <w:rPr>
                 <w:rFonts w:ascii="Consolas" w:hAnsi="Consolas" w:cs="Consolas"/>
+                <w:sz w:val="28"/>
+                <w:szCs w:val="28"/>
               </w:rPr>
               <w:t>(</w:t>
             </w:r>
             <w:r>
               <w:rPr>
                 <w:rFonts w:ascii="Consolas" w:hAnsi="Consolas" w:cs="Consolas"/>
+                <w:sz w:val="28"/>
+                <w:szCs w:val="28"/>
               </w:rPr>
               <w:t>3</w:t>
             </w:r>
             <w:r>
               <w:rPr>
                 <w:rFonts w:ascii="Consolas" w:hAnsi="Consolas" w:cs="Consolas"/>
+                <w:sz w:val="28"/>
+                <w:szCs w:val="28"/>
               </w:rPr>
               <w:t>)</w:t>
             </w:r>
             <w:r>
               <w:rPr>
                 <w:rFonts w:ascii="Consolas" w:hAnsi="Consolas" w:cs="Consolas"/>
+                <w:sz w:val="28"/>
+                <w:szCs w:val="28"/>
               </w:rPr>
               <w:t>;</w:t>
             </w:r>
             <w:r>
               <w:rPr>
                 <w:rFonts w:ascii="Consolas" w:hAnsi="Consolas" w:cs="Consolas"/>
+                <w:sz w:val="28"/>
+                <w:szCs w:val="28"/>
               </w:rPr>
               <w:t xml:space="preserve"> //заполним массив случайными числами</w:t>
             </w:r>
@@ -883,6 +1080,8 @@
         <w:spacing w:line="360" w:lineRule="auto"/>
         <w:rPr>
           <w:rFonts w:ascii="Cambria" w:hAnsi="Cambria"/>
+          <w:sz w:val="28"/>
+          <w:szCs w:val="28"/>
         </w:rPr>
       </w:pPr>
     </w:p>
@@ -891,17 +1090,23 @@
         <w:spacing w:line="360" w:lineRule="auto"/>
         <w:rPr>
           <w:rFonts w:ascii="Cambria" w:hAnsi="Cambria"/>
-        </w:rPr>
-      </w:pPr>
-      <w:r>
-        <w:rPr>
-          <w:rFonts w:ascii="Cambria" w:hAnsi="Cambria"/>
+          <w:sz w:val="28"/>
+          <w:szCs w:val="28"/>
+        </w:rPr>
+      </w:pPr>
+      <w:r>
+        <w:rPr>
+          <w:rFonts w:ascii="Cambria" w:hAnsi="Cambria"/>
+          <w:sz w:val="28"/>
+          <w:szCs w:val="28"/>
         </w:rPr>
         <w:t>В результате</w:t>
       </w:r>
       <w:r>
         <w:rPr>
           <w:rFonts w:ascii="Cambria" w:hAnsi="Cambria"/>
+          <w:sz w:val="28"/>
+          <w:szCs w:val="28"/>
         </w:rPr>
         <w:t xml:space="preserve"> переменной </w:t>
       </w:r>
@@ -909,24 +1114,32 @@
         <w:rPr>
           <w:rFonts w:ascii="Cambria" w:hAnsi="Cambria"/>
           <w:i/>
+          <w:sz w:val="28"/>
+          <w:szCs w:val="28"/>
         </w:rPr>
         <w:t>t</w:t>
       </w:r>
       <w:r>
         <w:rPr>
           <w:rFonts w:ascii="Cambria" w:hAnsi="Cambria"/>
+          <w:sz w:val="28"/>
+          <w:szCs w:val="28"/>
         </w:rPr>
         <w:t xml:space="preserve"> буд</w:t>
       </w:r>
       <w:r>
         <w:rPr>
           <w:rFonts w:ascii="Cambria" w:hAnsi="Cambria"/>
+          <w:sz w:val="28"/>
+          <w:szCs w:val="28"/>
         </w:rPr>
         <w:t>ут присвоены значения</w:t>
       </w:r>
       <w:r>
         <w:rPr>
           <w:rFonts w:ascii="Cambria" w:hAnsi="Cambria"/>
+          <w:sz w:val="28"/>
+          <w:szCs w:val="28"/>
         </w:rPr>
         <w:t xml:space="preserve"> [</w:t>
       </w:r>
@@ -934,6 +1147,8 @@
       <w:r>
         <w:rPr>
           <w:rFonts w:ascii="Cambria" w:hAnsi="Cambria"/>
+          <w:sz w:val="28"/>
+          <w:szCs w:val="28"/>
         </w:rPr>
         <w:t>12 ,</w:t>
       </w:r>
@@ -941,84 +1156,112 @@
       <w:r>
         <w:rPr>
           <w:rFonts w:ascii="Cambria" w:hAnsi="Cambria"/>
+          <w:sz w:val="28"/>
+          <w:szCs w:val="28"/>
         </w:rPr>
         <w:t xml:space="preserve"> 7 , 12 , 7 , 8 , 10 , 3 , 21 , 8 , 9]</w:t>
       </w:r>
       <w:r>
         <w:rPr>
           <w:rFonts w:ascii="Cambria" w:hAnsi="Cambria"/>
+          <w:sz w:val="28"/>
+          <w:szCs w:val="28"/>
         </w:rPr>
         <w:t xml:space="preserve">, </w:t>
       </w:r>
       <w:r>
         <w:rPr>
           <w:rFonts w:ascii="Cambria" w:hAnsi="Cambria"/>
+          <w:sz w:val="28"/>
+          <w:szCs w:val="28"/>
         </w:rPr>
         <w:t>представляюще</w:t>
       </w:r>
       <w:r>
         <w:rPr>
           <w:rFonts w:ascii="Cambria" w:hAnsi="Cambria"/>
+          <w:sz w:val="28"/>
+          <w:szCs w:val="28"/>
         </w:rPr>
         <w:t xml:space="preserve">е собой </w:t>
       </w:r>
       <w:r>
         <w:rPr>
           <w:rFonts w:ascii="Cambria" w:hAnsi="Cambria"/>
+          <w:sz w:val="28"/>
+          <w:szCs w:val="28"/>
         </w:rPr>
         <w:t xml:space="preserve">случайные величины </w:t>
       </w:r>
       <w:r>
         <w:rPr>
           <w:rFonts w:ascii="Cambria" w:hAnsi="Cambria"/>
+          <w:sz w:val="28"/>
+          <w:szCs w:val="28"/>
         </w:rPr>
         <w:t xml:space="preserve">с </w:t>
       </w:r>
       <w:r>
         <w:rPr>
           <w:rFonts w:ascii="Cambria" w:hAnsi="Cambria"/>
+          <w:sz w:val="28"/>
+          <w:szCs w:val="28"/>
         </w:rPr>
         <w:t>распределением</w:t>
       </w:r>
       <w:r>
         <w:rPr>
           <w:rFonts w:ascii="Cambria" w:hAnsi="Cambria"/>
+          <w:sz w:val="28"/>
+          <w:szCs w:val="28"/>
         </w:rPr>
         <w:t xml:space="preserve"> Пуассона с </w:t>
       </w:r>
       <w:r>
         <w:rPr>
           <w:rFonts w:ascii="Cambria" w:hAnsi="Cambria"/>
+          <w:sz w:val="28"/>
+          <w:szCs w:val="28"/>
         </w:rPr>
         <w:t xml:space="preserve"> </w:t>
       </w:r>
       <w:r>
         <w:rPr>
           <w:rFonts w:ascii="Cambria" w:hAnsi="Cambria"/>
+          <w:sz w:val="28"/>
+          <w:szCs w:val="28"/>
         </w:rPr>
         <w:t>математическим ожиданием 3</w:t>
       </w:r>
       <w:r>
         <w:rPr>
           <w:rFonts w:ascii="Cambria" w:hAnsi="Cambria"/>
+          <w:sz w:val="28"/>
+          <w:szCs w:val="28"/>
         </w:rPr>
         <w:t>.</w:t>
       </w:r>
       <w:r>
         <w:rPr>
           <w:rFonts w:ascii="Cambria" w:hAnsi="Cambria"/>
+          <w:sz w:val="28"/>
+          <w:szCs w:val="28"/>
         </w:rPr>
         <w:t xml:space="preserve"> Значения массива буду</w:t>
       </w:r>
       <w:r>
         <w:rPr>
           <w:rFonts w:ascii="Cambria" w:hAnsi="Cambria"/>
+          <w:sz w:val="28"/>
+          <w:szCs w:val="28"/>
         </w:rPr>
         <w:t xml:space="preserve">т заполняться случайным образом на каждом шаге </w:t>
       </w:r>
       <w:r>
         <w:rPr>
           <w:rFonts w:ascii="Cambria" w:hAnsi="Cambria"/>
+          <w:sz w:val="28"/>
+          <w:szCs w:val="28"/>
         </w:rPr>
         <w:t>программы.</w:t>
       </w:r>
@@ -1029,8 +1272,8 @@
         <w:spacing w:before="0" w:beforeAutospacing="0" w:after="0" w:afterAutospacing="0"/>
         <w:rPr>
           <w:rFonts w:ascii="Cambria" w:hAnsi="Cambria" w:cs="Courier New"/>
-          <w:sz w:val="20"/>
-          <w:szCs w:val="20"/>
+          <w:sz w:val="28"/>
+          <w:szCs w:val="28"/>
         </w:rPr>
       </w:pPr>
     </w:p>
@@ -1040,8 +1283,8 @@
         <w:spacing w:before="0" w:beforeAutospacing="0" w:after="0" w:afterAutospacing="0"/>
         <w:rPr>
           <w:rFonts w:ascii="Cambria" w:hAnsi="Cambria" w:cs="Courier New"/>
-          <w:sz w:val="20"/>
-          <w:szCs w:val="20"/>
+          <w:sz w:val="28"/>
+          <w:szCs w:val="28"/>
         </w:rPr>
       </w:pPr>
     </w:p>
@@ -1049,7 +1292,8 @@
       <w:pPr>
         <w:rPr>
           <w:rFonts w:ascii="Cambria" w:hAnsi="Cambria" w:cs="Courier New"/>
-          <w:sz w:val="20"/>
+          <w:sz w:val="28"/>
+          <w:szCs w:val="28"/>
         </w:rPr>
       </w:pPr>
     </w:p>
@@ -2892,7 +3136,7 @@
 </file>
 
 <file path=customXml/itemProps1.xml><?xml version="1.0" encoding="utf-8"?>
-<ds:datastoreItem xmlns:ds="http://schemas.openxmlformats.org/officeDocument/2006/customXml" ds:itemID="{3E2E6123-1BC2-4E7E-AE29-DEA62C77A94F}">
+<ds:datastoreItem xmlns:ds="http://schemas.openxmlformats.org/officeDocument/2006/customXml" ds:itemID="{D15F554E-B0C6-4E93-A8B0-6A420E3EDEA8}">
   <ds:schemaRefs>
     <ds:schemaRef ds:uri="http://schemas.openxmlformats.org/officeDocument/2006/bibliography"/>
   </ds:schemaRefs>

--- a/programming_language/random_numbers/randp.docx
+++ b/programming_language/random_numbers/randp.docx
@@ -12,6 +12,7 @@
           <w:szCs w:val="36"/>
         </w:rPr>
       </w:pPr>
+      <w:proofErr w:type="spellStart"/>
       <w:proofErr w:type="gramStart"/>
       <w:r>
         <w:rPr>
@@ -35,6 +36,7 @@
         </w:rPr>
         <w:t>p</w:t>
       </w:r>
+      <w:proofErr w:type="spellEnd"/>
       <w:proofErr w:type="gramEnd"/>
     </w:p>
     <w:p>
@@ -127,6 +129,8 @@
         </w:rPr>
         <w:t>.</w:t>
       </w:r>
+      <w:bookmarkStart w:id="0" w:name="_GoBack"/>
+      <w:bookmarkEnd w:id="0"/>
     </w:p>
     <w:p>
       <w:pPr>
@@ -223,6 +227,7 @@
         </w:rPr>
         <w:t xml:space="preserve"> </w:t>
       </w:r>
+      <w:proofErr w:type="spellStart"/>
       <w:proofErr w:type="gramStart"/>
       <w:r>
         <w:rPr>
@@ -242,6 +247,7 @@
         </w:rPr>
         <w:t>p</w:t>
       </w:r>
+      <w:proofErr w:type="spellEnd"/>
       <w:r>
         <w:rPr>
           <w:rFonts w:ascii="Cambria" w:hAnsi="Cambria" w:cs="Courier New"/>
@@ -688,17 +694,7 @@
           <w:sz w:val="28"/>
           <w:szCs w:val="28"/>
         </w:rPr>
-        <w:t xml:space="preserve"> зн</w:t>
-      </w:r>
-      <w:bookmarkStart w:id="0" w:name="_GoBack"/>
-      <w:bookmarkEnd w:id="0"/>
-      <w:r>
-        <w:rPr>
-          <w:rFonts w:ascii="Cambria" w:hAnsi="Cambria"/>
-          <w:sz w:val="28"/>
-          <w:szCs w:val="28"/>
-        </w:rPr>
-        <w:t>ачение</w:t>
+        <w:t xml:space="preserve"> значение</w:t>
       </w:r>
       <w:r>
         <w:rPr>
@@ -852,6 +848,7 @@
                 <w:szCs w:val="28"/>
               </w:rPr>
             </w:pPr>
+            <w:proofErr w:type="spellStart"/>
             <w:r>
               <w:rPr>
                 <w:rFonts w:ascii="Consolas" w:hAnsi="Consolas" w:cs="Consolas"/>
@@ -862,6 +859,7 @@
               </w:rPr>
               <w:t>var</w:t>
             </w:r>
+            <w:proofErr w:type="spellEnd"/>
             <w:r>
               <w:rPr>
                 <w:rFonts w:ascii="Consolas" w:hAnsi="Consolas" w:cs="Consolas"/>
@@ -942,6 +940,7 @@
               </w:rPr>
               <w:t>(</w:t>
             </w:r>
+            <w:proofErr w:type="spellStart"/>
             <w:r>
               <w:rPr>
                 <w:rFonts w:ascii="Consolas" w:hAnsi="Consolas" w:cs="Consolas"/>
@@ -951,6 +950,7 @@
               </w:rPr>
               <w:t>i</w:t>
             </w:r>
+            <w:proofErr w:type="spellEnd"/>
             <w:r>
               <w:rPr>
                 <w:rFonts w:ascii="Consolas" w:hAnsi="Consolas" w:cs="Consolas"/>
@@ -995,6 +995,7 @@
               </w:rPr>
               <w:t>[</w:t>
             </w:r>
+            <w:proofErr w:type="spellStart"/>
             <w:r>
               <w:rPr>
                 <w:rFonts w:ascii="Consolas" w:hAnsi="Consolas" w:cs="Consolas"/>
@@ -1004,6 +1005,7 @@
               </w:rPr>
               <w:t>i</w:t>
             </w:r>
+            <w:proofErr w:type="spellEnd"/>
             <w:r>
               <w:rPr>
                 <w:rFonts w:ascii="Consolas" w:hAnsi="Consolas" w:cs="Consolas"/>
@@ -1309,7 +1311,7 @@
 
 <file path=word/numbering.xml><?xml version="1.0" encoding="utf-8"?>
 <w:numbering xmlns:wpc="http://schemas.microsoft.com/office/word/2010/wordprocessingCanvas" xmlns:mc="http://schemas.openxmlformats.org/markup-compatibility/2006" xmlns:o="urn:schemas-microsoft-com:office:office" xmlns:r="http://schemas.openxmlformats.org/officeDocument/2006/relationships" xmlns:m="http://schemas.openxmlformats.org/officeDocument/2006/math" xmlns:v="urn:schemas-microsoft-com:vml" xmlns:wp14="http://schemas.microsoft.com/office/word/2010/wordprocessingDrawing" xmlns:wp="http://schemas.openxmlformats.org/drawingml/2006/wordprocessingDrawing" xmlns:w10="urn:schemas-microsoft-com:office:word" xmlns:w="http://schemas.openxmlformats.org/wordprocessingml/2006/main" xmlns:w14="http://schemas.microsoft.com/office/word/2010/wordml" xmlns:w15="http://schemas.microsoft.com/office/word/2012/wordml" xmlns:wpg="http://schemas.microsoft.com/office/word/2010/wordprocessingGroup" xmlns:wpi="http://schemas.microsoft.com/office/word/2010/wordprocessingInk" xmlns:wne="http://schemas.microsoft.com/office/word/2006/wordml" xmlns:wps="http://schemas.microsoft.com/office/word/2010/wordprocessingShape" mc:Ignorable="w14 w15 wp14">
-  <w:abstractNum w:abstractNumId="0" w15:restartNumberingAfterBreak="0">
+  <w:abstractNum w:abstractNumId="0">
     <w:nsid w:val="FFFFFFFB"/>
     <w:multiLevelType w:val="multilevel"/>
     <w:tmpl w:val="FFFFFFFF"/>
@@ -1377,7 +1379,7 @@
       <w:lvlJc w:val="left"/>
     </w:lvl>
   </w:abstractNum>
-  <w:abstractNum w:abstractNumId="1" w15:restartNumberingAfterBreak="0">
+  <w:abstractNum w:abstractNumId="1">
     <w:nsid w:val="32B925FB"/>
     <w:multiLevelType w:val="hybridMultilevel"/>
     <w:tmpl w:val="319A5E8C"/>
@@ -1490,7 +1492,7 @@
       </w:rPr>
     </w:lvl>
   </w:abstractNum>
-  <w:abstractNum w:abstractNumId="2" w15:restartNumberingAfterBreak="0">
+  <w:abstractNum w:abstractNumId="2">
     <w:nsid w:val="4AD519DD"/>
     <w:multiLevelType w:val="hybridMultilevel"/>
     <w:tmpl w:val="D7D83722"/>
@@ -2835,6 +2837,7 @@
     <w:uiPriority w:val="59"/>
     <w:rsid w:val="00F94A73"/>
     <w:tblPr>
+      <w:tblInd w:w="0" w:type="dxa"/>
       <w:tblBorders>
         <w:top w:val="single" w:sz="4" w:space="0" w:color="auto"/>
         <w:left w:val="single" w:sz="4" w:space="0" w:color="auto"/>
@@ -2843,6 +2846,12 @@
         <w:insideH w:val="single" w:sz="4" w:space="0" w:color="auto"/>
         <w:insideV w:val="single" w:sz="4" w:space="0" w:color="auto"/>
       </w:tblBorders>
+      <w:tblCellMar>
+        <w:top w:w="0" w:type="dxa"/>
+        <w:left w:w="108" w:type="dxa"/>
+        <w:bottom w:w="0" w:type="dxa"/>
+        <w:right w:w="108" w:type="dxa"/>
+      </w:tblCellMar>
     </w:tblPr>
   </w:style>
 </w:styles>
@@ -3136,7 +3145,7 @@
 </file>
 
 <file path=customXml/itemProps1.xml><?xml version="1.0" encoding="utf-8"?>
-<ds:datastoreItem xmlns:ds="http://schemas.openxmlformats.org/officeDocument/2006/customXml" ds:itemID="{D15F554E-B0C6-4E93-A8B0-6A420E3EDEA8}">
+<ds:datastoreItem xmlns:ds="http://schemas.openxmlformats.org/officeDocument/2006/customXml" ds:itemID="{0687B201-3575-447E-9152-31D733522859}">
   <ds:schemaRefs>
     <ds:schemaRef ds:uri="http://schemas.openxmlformats.org/officeDocument/2006/bibliography"/>
   </ds:schemaRefs>
